--- a/Documentacion/Bases de datos relacionales.docx
+++ b/Documentacion/Bases de datos relacionales.docx
@@ -9135,6 +9135,1696 @@
         <w:t xml:space="preserve"> – Realiza inserción o actualización en una sola operación.</w:t>
       </w:r>
     </w:p>
+    <w:p>
+      <w:pPr>
+        <w:jc w:val="left"/>
+      </w:pPr>
+      <w:r>
+        <w:br w:type="page"/>
+      </w:r>
+    </w:p>
+    <w:p>
+      <w:pPr>
+        <w:pStyle w:val="Ttulo1"/>
+      </w:pPr>
+      <w:r>
+        <w:lastRenderedPageBreak/>
+        <w:t>Funciones en Oracle</w:t>
+      </w:r>
+    </w:p>
+    <w:p>
+      <w:r>
+        <w:t xml:space="preserve">En </w:t>
+      </w:r>
+      <w:r>
+        <w:rPr>
+          <w:b/>
+          <w:bCs/>
+        </w:rPr>
+        <w:t>Oracle</w:t>
+      </w:r>
+      <w:r>
+        <w:t>, las funciones se dividen en varias categorías:</w:t>
+      </w:r>
+    </w:p>
+    <w:p>
+      <w:pPr>
+        <w:numPr>
+          <w:ilvl w:val="0"/>
+          <w:numId w:val="56"/>
+        </w:numPr>
+      </w:pPr>
+      <w:r>
+        <w:rPr>
+          <w:b/>
+          <w:bCs/>
+        </w:rPr>
+        <w:t>Funciones de cadena (</w:t>
+      </w:r>
+      <w:proofErr w:type="spellStart"/>
+      <w:r>
+        <w:rPr>
+          <w:b/>
+          <w:bCs/>
+        </w:rPr>
+        <w:t>String</w:t>
+      </w:r>
+      <w:proofErr w:type="spellEnd"/>
+      <w:r>
+        <w:rPr>
+          <w:b/>
+          <w:bCs/>
+        </w:rPr>
+        <w:t>)</w:t>
+      </w:r>
+    </w:p>
+    <w:p>
+      <w:pPr>
+        <w:numPr>
+          <w:ilvl w:val="0"/>
+          <w:numId w:val="56"/>
+        </w:numPr>
+      </w:pPr>
+      <w:r>
+        <w:rPr>
+          <w:b/>
+          <w:bCs/>
+        </w:rPr>
+        <w:t>Funciones numéricas</w:t>
+      </w:r>
+    </w:p>
+    <w:p>
+      <w:pPr>
+        <w:numPr>
+          <w:ilvl w:val="0"/>
+          <w:numId w:val="56"/>
+        </w:numPr>
+      </w:pPr>
+      <w:r>
+        <w:rPr>
+          <w:b/>
+          <w:bCs/>
+        </w:rPr>
+        <w:t>Funciones de fecha y hora</w:t>
+      </w:r>
+    </w:p>
+    <w:p>
+      <w:pPr>
+        <w:numPr>
+          <w:ilvl w:val="0"/>
+          <w:numId w:val="56"/>
+        </w:numPr>
+      </w:pPr>
+      <w:r>
+        <w:rPr>
+          <w:b/>
+          <w:bCs/>
+        </w:rPr>
+        <w:t>Funciones de conversión</w:t>
+      </w:r>
+    </w:p>
+    <w:p>
+      <w:pPr>
+        <w:numPr>
+          <w:ilvl w:val="0"/>
+          <w:numId w:val="56"/>
+        </w:numPr>
+      </w:pPr>
+      <w:r>
+        <w:rPr>
+          <w:b/>
+          <w:bCs/>
+        </w:rPr>
+        <w:t>Funciones de agregación</w:t>
+      </w:r>
+    </w:p>
+    <w:p>
+      <w:pPr>
+        <w:numPr>
+          <w:ilvl w:val="0"/>
+          <w:numId w:val="56"/>
+        </w:numPr>
+      </w:pPr>
+      <w:r>
+        <w:rPr>
+          <w:b/>
+          <w:bCs/>
+        </w:rPr>
+        <w:t>Funciones condicionales</w:t>
+      </w:r>
+    </w:p>
+    <w:p/>
+    <w:p>
+      <w:pPr>
+        <w:pStyle w:val="Ttulo2"/>
+      </w:pPr>
+      <w:r>
+        <w:t>1. Funciones de cadena (</w:t>
+      </w:r>
+      <w:proofErr w:type="spellStart"/>
+      <w:r>
+        <w:t>String</w:t>
+      </w:r>
+      <w:proofErr w:type="spellEnd"/>
+      <w:r>
+        <w:t>)</w:t>
+      </w:r>
+    </w:p>
+    <w:p>
+      <w:r>
+        <w:t>Estas funciones permiten manipular cadenas de texto.</w:t>
+      </w:r>
+    </w:p>
+    <w:p>
+      <w:pPr>
+        <w:rPr>
+          <w:b/>
+          <w:bCs/>
+        </w:rPr>
+      </w:pPr>
+      <w:r>
+        <w:rPr>
+          <w:b/>
+          <w:bCs/>
+        </w:rPr>
+        <w:t xml:space="preserve">1.1 </w:t>
+      </w:r>
+      <w:proofErr w:type="gramStart"/>
+      <w:r>
+        <w:rPr>
+          <w:b/>
+          <w:bCs/>
+        </w:rPr>
+        <w:t>UPPER(</w:t>
+      </w:r>
+      <w:proofErr w:type="gramEnd"/>
+      <w:r>
+        <w:rPr>
+          <w:b/>
+          <w:bCs/>
+        </w:rPr>
+        <w:t>) - Convertir a mayúsculas</w:t>
+      </w:r>
+    </w:p>
+    <w:p>
+      <w:pPr>
+        <w:pStyle w:val="Cdigo"/>
+      </w:pPr>
+      <w:r>
+        <w:t xml:space="preserve">SELECT </w:t>
+      </w:r>
+      <w:proofErr w:type="gramStart"/>
+      <w:r>
+        <w:t>UPPER(</w:t>
+      </w:r>
+      <w:proofErr w:type="gramEnd"/>
+      <w:r>
+        <w:t>'Hola Mundo') AS resultado FROM DUAL;</w:t>
+      </w:r>
+    </w:p>
+    <w:p>
+      <w:r>
+        <w:t>-- Resultado: 'HOLA MUNDO'</w:t>
+      </w:r>
+    </w:p>
+    <w:p>
+      <w:pPr>
+        <w:rPr>
+          <w:b/>
+          <w:bCs/>
+        </w:rPr>
+      </w:pPr>
+      <w:r>
+        <w:rPr>
+          <w:b/>
+          <w:bCs/>
+        </w:rPr>
+        <w:t xml:space="preserve">1.2 </w:t>
+      </w:r>
+      <w:proofErr w:type="gramStart"/>
+      <w:r>
+        <w:rPr>
+          <w:b/>
+          <w:bCs/>
+        </w:rPr>
+        <w:t>LOWER(</w:t>
+      </w:r>
+      <w:proofErr w:type="gramEnd"/>
+      <w:r>
+        <w:rPr>
+          <w:b/>
+          <w:bCs/>
+        </w:rPr>
+        <w:t>) - Convertir a minúsculas</w:t>
+      </w:r>
+    </w:p>
+    <w:p>
+      <w:pPr>
+        <w:pStyle w:val="Cdigo"/>
+      </w:pPr>
+      <w:r>
+        <w:t xml:space="preserve">SELECT </w:t>
+      </w:r>
+      <w:proofErr w:type="gramStart"/>
+      <w:r>
+        <w:t>LOWER(</w:t>
+      </w:r>
+      <w:proofErr w:type="gramEnd"/>
+      <w:r>
+        <w:t>'Hola Mundo') AS resultado FROM DUAL;</w:t>
+      </w:r>
+    </w:p>
+    <w:p>
+      <w:r>
+        <w:t>-- Resultado: 'hola mundo'</w:t>
+      </w:r>
+    </w:p>
+    <w:p>
+      <w:pPr>
+        <w:rPr>
+          <w:b/>
+          <w:bCs/>
+        </w:rPr>
+      </w:pPr>
+      <w:r>
+        <w:rPr>
+          <w:b/>
+          <w:bCs/>
+        </w:rPr>
+        <w:t xml:space="preserve">1.3 </w:t>
+      </w:r>
+      <w:proofErr w:type="gramStart"/>
+      <w:r>
+        <w:rPr>
+          <w:b/>
+          <w:bCs/>
+        </w:rPr>
+        <w:t>INITCAP(</w:t>
+      </w:r>
+      <w:proofErr w:type="gramEnd"/>
+      <w:r>
+        <w:rPr>
+          <w:b/>
+          <w:bCs/>
+        </w:rPr>
+        <w:t>) - Primera letra en mayúscula</w:t>
+      </w:r>
+    </w:p>
+    <w:p>
+      <w:pPr>
+        <w:pStyle w:val="Cdigo"/>
+      </w:pPr>
+      <w:r>
+        <w:t xml:space="preserve">SELECT </w:t>
+      </w:r>
+      <w:proofErr w:type="gramStart"/>
+      <w:r>
+        <w:t>INITCAP(</w:t>
+      </w:r>
+      <w:proofErr w:type="gramEnd"/>
+      <w:r>
+        <w:t>'hola mundo') AS resultado FROM DUAL;</w:t>
+      </w:r>
+    </w:p>
+    <w:p>
+      <w:r>
+        <w:t>-- Resultado: 'Hola Mundo'</w:t>
+      </w:r>
+    </w:p>
+    <w:p>
+      <w:pPr>
+        <w:rPr>
+          <w:b/>
+          <w:bCs/>
+        </w:rPr>
+      </w:pPr>
+      <w:r>
+        <w:rPr>
+          <w:b/>
+          <w:bCs/>
+        </w:rPr>
+        <w:t xml:space="preserve">1.4 </w:t>
+      </w:r>
+      <w:proofErr w:type="gramStart"/>
+      <w:r>
+        <w:rPr>
+          <w:b/>
+          <w:bCs/>
+        </w:rPr>
+        <w:t>LENGTH(</w:t>
+      </w:r>
+      <w:proofErr w:type="gramEnd"/>
+      <w:r>
+        <w:rPr>
+          <w:b/>
+          <w:bCs/>
+        </w:rPr>
+        <w:t>) - Longitud de una cadena</w:t>
+      </w:r>
+    </w:p>
+    <w:p>
+      <w:pPr>
+        <w:pStyle w:val="Cdigo"/>
+      </w:pPr>
+      <w:r>
+        <w:t>SELECT LENGTH('Oracle') AS resultado FROM DUAL;</w:t>
+      </w:r>
+    </w:p>
+    <w:p>
+      <w:r>
+        <w:t>-- Resultado: 6</w:t>
+      </w:r>
+    </w:p>
+    <w:p>
+      <w:pPr>
+        <w:rPr>
+          <w:b/>
+          <w:bCs/>
+        </w:rPr>
+      </w:pPr>
+      <w:r>
+        <w:rPr>
+          <w:b/>
+          <w:bCs/>
+        </w:rPr>
+        <w:t xml:space="preserve">1.5 </w:t>
+      </w:r>
+      <w:proofErr w:type="gramStart"/>
+      <w:r>
+        <w:rPr>
+          <w:b/>
+          <w:bCs/>
+        </w:rPr>
+        <w:t>SUBSTR(</w:t>
+      </w:r>
+      <w:proofErr w:type="gramEnd"/>
+      <w:r>
+        <w:rPr>
+          <w:b/>
+          <w:bCs/>
+        </w:rPr>
+        <w:t>) - Extraer una parte de la cadena</w:t>
+      </w:r>
+    </w:p>
+    <w:p>
+      <w:pPr>
+        <w:pStyle w:val="Cdigo"/>
+      </w:pPr>
+      <w:r>
+        <w:t xml:space="preserve">SELECT </w:t>
+      </w:r>
+      <w:proofErr w:type="gramStart"/>
+      <w:r>
+        <w:t>SUBSTR(</w:t>
+      </w:r>
+      <w:proofErr w:type="gramEnd"/>
+      <w:r>
+        <w:t xml:space="preserve">'Oracle </w:t>
+      </w:r>
+      <w:proofErr w:type="spellStart"/>
+      <w:r>
+        <w:t>Database</w:t>
+      </w:r>
+      <w:proofErr w:type="spellEnd"/>
+      <w:r>
+        <w:t>', 1, 6) AS resultado FROM DUAL;</w:t>
+      </w:r>
+    </w:p>
+    <w:p>
+      <w:r>
+        <w:t>-- Resultado: 'Oracle'</w:t>
+      </w:r>
+    </w:p>
+    <w:p>
+      <w:pPr>
+        <w:numPr>
+          <w:ilvl w:val="0"/>
+          <w:numId w:val="57"/>
+        </w:numPr>
+      </w:pPr>
+      <w:r>
+        <w:t>Extrae desde la posición 1, los siguientes 6 caracteres.</w:t>
+      </w:r>
+    </w:p>
+    <w:p>
+      <w:pPr>
+        <w:rPr>
+          <w:b/>
+          <w:bCs/>
+        </w:rPr>
+      </w:pPr>
+      <w:r>
+        <w:rPr>
+          <w:b/>
+          <w:bCs/>
+        </w:rPr>
+        <w:t xml:space="preserve">1.6 </w:t>
+      </w:r>
+      <w:proofErr w:type="gramStart"/>
+      <w:r>
+        <w:rPr>
+          <w:b/>
+          <w:bCs/>
+        </w:rPr>
+        <w:t>INSTR(</w:t>
+      </w:r>
+      <w:proofErr w:type="gramEnd"/>
+      <w:r>
+        <w:rPr>
+          <w:b/>
+          <w:bCs/>
+        </w:rPr>
+        <w:t>) - Posición de un carácter en la cadena</w:t>
+      </w:r>
+    </w:p>
+    <w:p>
+      <w:pPr>
+        <w:pStyle w:val="Cdigo"/>
+      </w:pPr>
+      <w:r>
+        <w:t xml:space="preserve">SELECT </w:t>
+      </w:r>
+      <w:proofErr w:type="gramStart"/>
+      <w:r>
+        <w:t>INSTR(</w:t>
+      </w:r>
+      <w:proofErr w:type="gramEnd"/>
+      <w:r>
+        <w:t xml:space="preserve">'Oracle </w:t>
+      </w:r>
+      <w:proofErr w:type="spellStart"/>
+      <w:r>
+        <w:t>Database</w:t>
+      </w:r>
+      <w:proofErr w:type="spellEnd"/>
+      <w:r>
+        <w:t>', 'D') AS resultado FROM DUAL;</w:t>
+      </w:r>
+    </w:p>
+    <w:p>
+      <w:r>
+        <w:t>-- Resultado: 8</w:t>
+      </w:r>
+    </w:p>
+    <w:p>
+      <w:pPr>
+        <w:numPr>
+          <w:ilvl w:val="0"/>
+          <w:numId w:val="58"/>
+        </w:numPr>
+      </w:pPr>
+      <w:r>
+        <w:t>Retorna la posición donde aparece la letra 'D'.</w:t>
+      </w:r>
+    </w:p>
+    <w:p>
+      <w:pPr>
+        <w:rPr>
+          <w:b/>
+          <w:bCs/>
+        </w:rPr>
+      </w:pPr>
+      <w:r>
+        <w:rPr>
+          <w:b/>
+          <w:bCs/>
+        </w:rPr>
+        <w:lastRenderedPageBreak/>
+        <w:t xml:space="preserve">1.7 </w:t>
+      </w:r>
+      <w:proofErr w:type="gramStart"/>
+      <w:r>
+        <w:rPr>
+          <w:b/>
+          <w:bCs/>
+        </w:rPr>
+        <w:t>REPLACE(</w:t>
+      </w:r>
+      <w:proofErr w:type="gramEnd"/>
+      <w:r>
+        <w:rPr>
+          <w:b/>
+          <w:bCs/>
+        </w:rPr>
+        <w:t>) - Reemplazar un valor dentro de una cadena</w:t>
+      </w:r>
+    </w:p>
+    <w:p>
+      <w:pPr>
+        <w:pStyle w:val="Cdigo"/>
+      </w:pPr>
+      <w:r>
+        <w:t xml:space="preserve">SELECT </w:t>
+      </w:r>
+      <w:proofErr w:type="gramStart"/>
+      <w:r>
+        <w:t>REPLACE(</w:t>
+      </w:r>
+      <w:proofErr w:type="gramEnd"/>
+      <w:r>
+        <w:t>'Hola Mundo', 'Mundo', 'Oracle') AS resultado FROM DUAL;</w:t>
+      </w:r>
+    </w:p>
+    <w:p>
+      <w:r>
+        <w:t>-- Resultado: 'Hola Oracle'</w:t>
+      </w:r>
+    </w:p>
+    <w:p/>
+    <w:p>
+      <w:pPr>
+        <w:pStyle w:val="Ttulo2"/>
+      </w:pPr>
+      <w:r>
+        <w:t>2. Funciones numéricas</w:t>
+      </w:r>
+    </w:p>
+    <w:p>
+      <w:r>
+        <w:t>Se usan para realizar cálculos matemáticos.</w:t>
+      </w:r>
+    </w:p>
+    <w:p>
+      <w:pPr>
+        <w:rPr>
+          <w:b/>
+          <w:bCs/>
+        </w:rPr>
+      </w:pPr>
+      <w:r>
+        <w:rPr>
+          <w:b/>
+          <w:bCs/>
+        </w:rPr>
+        <w:t xml:space="preserve">2.1 </w:t>
+      </w:r>
+      <w:proofErr w:type="gramStart"/>
+      <w:r>
+        <w:rPr>
+          <w:b/>
+          <w:bCs/>
+        </w:rPr>
+        <w:t>ROUND(</w:t>
+      </w:r>
+      <w:proofErr w:type="gramEnd"/>
+      <w:r>
+        <w:rPr>
+          <w:b/>
+          <w:bCs/>
+        </w:rPr>
+        <w:t>) - Redondeo</w:t>
+      </w:r>
+    </w:p>
+    <w:p>
+      <w:pPr>
+        <w:pStyle w:val="Cdigo"/>
+      </w:pPr>
+      <w:r>
+        <w:t xml:space="preserve">SELECT </w:t>
+      </w:r>
+      <w:proofErr w:type="gramStart"/>
+      <w:r>
+        <w:t>ROUND(</w:t>
+      </w:r>
+      <w:proofErr w:type="gramEnd"/>
+      <w:r>
+        <w:t>3.567, 2) AS resultado FROM DUAL;</w:t>
+      </w:r>
+    </w:p>
+    <w:p>
+      <w:r>
+        <w:t>-- Resultado: 3.57</w:t>
+      </w:r>
+    </w:p>
+    <w:p>
+      <w:pPr>
+        <w:rPr>
+          <w:b/>
+          <w:bCs/>
+        </w:rPr>
+      </w:pPr>
+      <w:r>
+        <w:rPr>
+          <w:b/>
+          <w:bCs/>
+        </w:rPr>
+        <w:t xml:space="preserve">2.2 </w:t>
+      </w:r>
+      <w:proofErr w:type="gramStart"/>
+      <w:r>
+        <w:rPr>
+          <w:b/>
+          <w:bCs/>
+        </w:rPr>
+        <w:t>TRUNC(</w:t>
+      </w:r>
+      <w:proofErr w:type="gramEnd"/>
+      <w:r>
+        <w:rPr>
+          <w:b/>
+          <w:bCs/>
+        </w:rPr>
+        <w:t>) - Truncar decimales</w:t>
+      </w:r>
+    </w:p>
+    <w:p>
+      <w:pPr>
+        <w:pStyle w:val="Cdigo"/>
+      </w:pPr>
+      <w:r>
+        <w:t xml:space="preserve">SELECT </w:t>
+      </w:r>
+      <w:proofErr w:type="gramStart"/>
+      <w:r>
+        <w:t>TRUNC(</w:t>
+      </w:r>
+      <w:proofErr w:type="gramEnd"/>
+      <w:r>
+        <w:t>3.567, 2) AS resultado FROM DUAL;</w:t>
+      </w:r>
+    </w:p>
+    <w:p>
+      <w:r>
+        <w:t>-- Resultado: 3.56</w:t>
+      </w:r>
+    </w:p>
+    <w:p>
+      <w:pPr>
+        <w:rPr>
+          <w:b/>
+          <w:bCs/>
+        </w:rPr>
+      </w:pPr>
+      <w:r>
+        <w:rPr>
+          <w:b/>
+          <w:bCs/>
+        </w:rPr>
+        <w:t xml:space="preserve">2.3 </w:t>
+      </w:r>
+      <w:proofErr w:type="gramStart"/>
+      <w:r>
+        <w:rPr>
+          <w:b/>
+          <w:bCs/>
+        </w:rPr>
+        <w:t>MOD(</w:t>
+      </w:r>
+      <w:proofErr w:type="gramEnd"/>
+      <w:r>
+        <w:rPr>
+          <w:b/>
+          <w:bCs/>
+        </w:rPr>
+        <w:t>) - Obtener el módulo de una división</w:t>
+      </w:r>
+    </w:p>
+    <w:p>
+      <w:pPr>
+        <w:pStyle w:val="Cdigo"/>
+      </w:pPr>
+      <w:r>
+        <w:t xml:space="preserve">SELECT </w:t>
+      </w:r>
+      <w:proofErr w:type="gramStart"/>
+      <w:r>
+        <w:t>MOD(</w:t>
+      </w:r>
+      <w:proofErr w:type="gramEnd"/>
+      <w:r>
+        <w:t>10, 3) AS resultado FROM DUAL;</w:t>
+      </w:r>
+    </w:p>
+    <w:p>
+      <w:r>
+        <w:t>-- Resultado: 1</w:t>
+      </w:r>
+    </w:p>
+    <w:p>
+      <w:pPr>
+        <w:numPr>
+          <w:ilvl w:val="0"/>
+          <w:numId w:val="59"/>
+        </w:numPr>
+      </w:pPr>
+      <w:r>
+        <w:t>10 dividido por 3 da 3 y sobra 1.</w:t>
+      </w:r>
+    </w:p>
+    <w:p>
+      <w:pPr>
+        <w:rPr>
+          <w:b/>
+          <w:bCs/>
+        </w:rPr>
+      </w:pPr>
+      <w:r>
+        <w:rPr>
+          <w:b/>
+          <w:bCs/>
+        </w:rPr>
+        <w:t xml:space="preserve">2.4 </w:t>
+      </w:r>
+      <w:proofErr w:type="gramStart"/>
+      <w:r>
+        <w:rPr>
+          <w:b/>
+          <w:bCs/>
+        </w:rPr>
+        <w:t>ABS(</w:t>
+      </w:r>
+      <w:proofErr w:type="gramEnd"/>
+      <w:r>
+        <w:rPr>
+          <w:b/>
+          <w:bCs/>
+        </w:rPr>
+        <w:t>) - Valor absoluto</w:t>
+      </w:r>
+    </w:p>
+    <w:p>
+      <w:pPr>
+        <w:pStyle w:val="Cdigo"/>
+      </w:pPr>
+      <w:r>
+        <w:t xml:space="preserve">SELECT </w:t>
+      </w:r>
+      <w:proofErr w:type="gramStart"/>
+      <w:r>
+        <w:t>ABS(</w:t>
+      </w:r>
+      <w:proofErr w:type="gramEnd"/>
+      <w:r>
+        <w:t>-15) AS resultado FROM DUAL;</w:t>
+      </w:r>
+    </w:p>
+    <w:p>
+      <w:r>
+        <w:t>-- Resultado: 15</w:t>
+      </w:r>
+    </w:p>
+    <w:p>
+      <w:pPr>
+        <w:rPr>
+          <w:b/>
+          <w:bCs/>
+        </w:rPr>
+      </w:pPr>
+      <w:r>
+        <w:rPr>
+          <w:b/>
+          <w:bCs/>
+        </w:rPr>
+        <w:t xml:space="preserve">2.5 </w:t>
+      </w:r>
+      <w:proofErr w:type="gramStart"/>
+      <w:r>
+        <w:rPr>
+          <w:b/>
+          <w:bCs/>
+        </w:rPr>
+        <w:t>CEIL(</w:t>
+      </w:r>
+      <w:proofErr w:type="gramEnd"/>
+      <w:r>
+        <w:rPr>
+          <w:b/>
+          <w:bCs/>
+        </w:rPr>
+        <w:t>) y FLOOR() - Redondeo hacia arriba o abajo</w:t>
+      </w:r>
+    </w:p>
+    <w:p>
+      <w:pPr>
+        <w:pStyle w:val="Cdigo"/>
+      </w:pPr>
+      <w:r>
+        <w:t xml:space="preserve">SELECT </w:t>
+      </w:r>
+      <w:proofErr w:type="gramStart"/>
+      <w:r>
+        <w:t>CEIL(</w:t>
+      </w:r>
+      <w:proofErr w:type="gramEnd"/>
+      <w:r>
+        <w:t>4.3) AS resultado, FLOOR(4.3) AS resultado2 FROM DUAL;</w:t>
+      </w:r>
+    </w:p>
+    <w:p>
+      <w:r>
+        <w:t>-- Resultado: CEIL: 5, FLOOR: 4</w:t>
+      </w:r>
+    </w:p>
+    <w:p/>
+    <w:p>
+      <w:pPr>
+        <w:pStyle w:val="Ttulo2"/>
+      </w:pPr>
+      <w:r>
+        <w:t>3. Funciones de fecha y hora</w:t>
+      </w:r>
+    </w:p>
+    <w:p>
+      <w:r>
+        <w:t>Para manipular fechas en Oracle.</w:t>
+      </w:r>
+    </w:p>
+    <w:p>
+      <w:pPr>
+        <w:rPr>
+          <w:b/>
+          <w:bCs/>
+        </w:rPr>
+      </w:pPr>
+      <w:r>
+        <w:rPr>
+          <w:b/>
+          <w:bCs/>
+        </w:rPr>
+        <w:t>3.1 SYSDATE - Obtener la fecha actual</w:t>
+      </w:r>
+    </w:p>
+    <w:p>
+      <w:pPr>
+        <w:pStyle w:val="Cdigo"/>
+      </w:pPr>
+      <w:r>
+        <w:t>SELECT SYSDATE FROM DUAL;</w:t>
+      </w:r>
+    </w:p>
+    <w:p>
+      <w:r>
+        <w:t>-- Resultado: 18-FEB-2025 (dependiendo del día actual)</w:t>
+      </w:r>
+    </w:p>
+    <w:p>
+      <w:pPr>
+        <w:rPr>
+          <w:b/>
+          <w:bCs/>
+        </w:rPr>
+      </w:pPr>
+      <w:r>
+        <w:rPr>
+          <w:b/>
+          <w:bCs/>
+        </w:rPr>
+        <w:t>3.2 CURRENT_DATE - Fecha actual con zona horaria</w:t>
+      </w:r>
+    </w:p>
+    <w:p>
+      <w:pPr>
+        <w:pStyle w:val="Cdigo"/>
+      </w:pPr>
+      <w:r>
+        <w:t>SELECT CURRENT_DATE FROM DUAL;</w:t>
+      </w:r>
+    </w:p>
+    <w:p>
+      <w:r>
+        <w:t>-- Resultado: 18-FEB-2025 15:30:00 (dependiendo de la zona horaria)</w:t>
+      </w:r>
+    </w:p>
+    <w:p>
+      <w:pPr>
+        <w:rPr>
+          <w:b/>
+          <w:bCs/>
+        </w:rPr>
+      </w:pPr>
+      <w:r>
+        <w:rPr>
+          <w:b/>
+          <w:bCs/>
+        </w:rPr>
+        <w:lastRenderedPageBreak/>
+        <w:t>3.3 ADD_</w:t>
+      </w:r>
+      <w:proofErr w:type="gramStart"/>
+      <w:r>
+        <w:rPr>
+          <w:b/>
+          <w:bCs/>
+        </w:rPr>
+        <w:t>MONTHS(</w:t>
+      </w:r>
+      <w:proofErr w:type="gramEnd"/>
+      <w:r>
+        <w:rPr>
+          <w:b/>
+          <w:bCs/>
+        </w:rPr>
+        <w:t>) - Sumar meses a una fecha</w:t>
+      </w:r>
+    </w:p>
+    <w:p>
+      <w:pPr>
+        <w:pStyle w:val="Cdigo"/>
+      </w:pPr>
+      <w:r>
+        <w:t>SELECT ADD_</w:t>
+      </w:r>
+      <w:proofErr w:type="gramStart"/>
+      <w:r>
+        <w:t>MONTHS(</w:t>
+      </w:r>
+      <w:proofErr w:type="gramEnd"/>
+      <w:r>
+        <w:t xml:space="preserve">SYSDATE, 3) AS </w:t>
+      </w:r>
+      <w:proofErr w:type="spellStart"/>
+      <w:r>
+        <w:t>nueva_fecha</w:t>
+      </w:r>
+      <w:proofErr w:type="spellEnd"/>
+      <w:r>
+        <w:t xml:space="preserve"> FROM DUAL;</w:t>
+      </w:r>
+    </w:p>
+    <w:p>
+      <w:r>
+        <w:t>-- Resultado: Fecha actual + 3 meses</w:t>
+      </w:r>
+    </w:p>
+    <w:p>
+      <w:pPr>
+        <w:rPr>
+          <w:b/>
+          <w:bCs/>
+        </w:rPr>
+      </w:pPr>
+      <w:r>
+        <w:rPr>
+          <w:b/>
+          <w:bCs/>
+        </w:rPr>
+        <w:t>3.4 MONTHS_</w:t>
+      </w:r>
+      <w:proofErr w:type="gramStart"/>
+      <w:r>
+        <w:rPr>
+          <w:b/>
+          <w:bCs/>
+        </w:rPr>
+        <w:t>BETWEEN(</w:t>
+      </w:r>
+      <w:proofErr w:type="gramEnd"/>
+      <w:r>
+        <w:rPr>
+          <w:b/>
+          <w:bCs/>
+        </w:rPr>
+        <w:t>) - Diferencia en meses entre dos fechas</w:t>
+      </w:r>
+    </w:p>
+    <w:p>
+      <w:pPr>
+        <w:pStyle w:val="Cdigo"/>
+      </w:pPr>
+      <w:r>
+        <w:t>SELECT MONTHS_</w:t>
+      </w:r>
+      <w:proofErr w:type="gramStart"/>
+      <w:r>
+        <w:t>BETWEEN(</w:t>
+      </w:r>
+      <w:proofErr w:type="gramEnd"/>
+      <w:r>
+        <w:t>TO_DATE('2025-12-01', 'YYYY-MM-DD'), SYSDATE) FROM DUAL;</w:t>
+      </w:r>
+    </w:p>
+    <w:p>
+      <w:r>
+        <w:t>-- Resultado: Cantidad de meses entre ambas fechas</w:t>
+      </w:r>
+    </w:p>
+    <w:p>
+      <w:pPr>
+        <w:rPr>
+          <w:b/>
+          <w:bCs/>
+        </w:rPr>
+      </w:pPr>
+      <w:r>
+        <w:rPr>
+          <w:b/>
+          <w:bCs/>
+        </w:rPr>
+        <w:t>3.5 NEXT_</w:t>
+      </w:r>
+      <w:proofErr w:type="gramStart"/>
+      <w:r>
+        <w:rPr>
+          <w:b/>
+          <w:bCs/>
+        </w:rPr>
+        <w:t>DAY(</w:t>
+      </w:r>
+      <w:proofErr w:type="gramEnd"/>
+      <w:r>
+        <w:rPr>
+          <w:b/>
+          <w:bCs/>
+        </w:rPr>
+        <w:t>) - Próximo día específico</w:t>
+      </w:r>
+    </w:p>
+    <w:p>
+      <w:pPr>
+        <w:pStyle w:val="Cdigo"/>
+      </w:pPr>
+      <w:r>
+        <w:t>SELECT NEXT_</w:t>
+      </w:r>
+      <w:proofErr w:type="gramStart"/>
+      <w:r>
+        <w:t>DAY(</w:t>
+      </w:r>
+      <w:proofErr w:type="gramEnd"/>
+      <w:r>
+        <w:t>SYSDATE, 'LUNES') FROM DUAL;</w:t>
+      </w:r>
+    </w:p>
+    <w:p>
+      <w:r>
+        <w:t>-- Resultado: Fecha del siguiente lunes</w:t>
+      </w:r>
+    </w:p>
+    <w:p>
+      <w:pPr>
+        <w:rPr>
+          <w:b/>
+          <w:bCs/>
+        </w:rPr>
+      </w:pPr>
+      <w:r>
+        <w:rPr>
+          <w:b/>
+          <w:bCs/>
+        </w:rPr>
+        <w:t>3.6 LAST_</w:t>
+      </w:r>
+      <w:proofErr w:type="gramStart"/>
+      <w:r>
+        <w:rPr>
+          <w:b/>
+          <w:bCs/>
+        </w:rPr>
+        <w:t>DAY(</w:t>
+      </w:r>
+      <w:proofErr w:type="gramEnd"/>
+      <w:r>
+        <w:rPr>
+          <w:b/>
+          <w:bCs/>
+        </w:rPr>
+        <w:t>) - Último día del mes</w:t>
+      </w:r>
+    </w:p>
+    <w:p>
+      <w:pPr>
+        <w:pStyle w:val="Cdigo"/>
+      </w:pPr>
+      <w:r>
+        <w:t>SELECT LAST_DAY(SYSDATE) FROM DUAL;</w:t>
+      </w:r>
+    </w:p>
+    <w:p>
+      <w:r>
+        <w:t>-- Resultado: Último día del mes en curso</w:t>
+      </w:r>
+    </w:p>
+    <w:p/>
+    <w:p>
+      <w:pPr>
+        <w:pStyle w:val="Ttulo2"/>
+      </w:pPr>
+      <w:r>
+        <w:t>4. Funciones de conversión</w:t>
+      </w:r>
+    </w:p>
+    <w:p>
+      <w:r>
+        <w:t>Permiten convertir tipos de datos.</w:t>
+      </w:r>
+    </w:p>
+    <w:p>
+      <w:pPr>
+        <w:rPr>
+          <w:b/>
+          <w:bCs/>
+        </w:rPr>
+      </w:pPr>
+      <w:r>
+        <w:rPr>
+          <w:b/>
+          <w:bCs/>
+        </w:rPr>
+        <w:t>4.1 TO_</w:t>
+      </w:r>
+      <w:proofErr w:type="gramStart"/>
+      <w:r>
+        <w:rPr>
+          <w:b/>
+          <w:bCs/>
+        </w:rPr>
+        <w:t>CHAR(</w:t>
+      </w:r>
+      <w:proofErr w:type="gramEnd"/>
+      <w:r>
+        <w:rPr>
+          <w:b/>
+          <w:bCs/>
+        </w:rPr>
+        <w:t>) - Convertir número o fecha a texto</w:t>
+      </w:r>
+    </w:p>
+    <w:p>
+      <w:pPr>
+        <w:pStyle w:val="Cdigo"/>
+      </w:pPr>
+      <w:r>
+        <w:t>SELECT TO_</w:t>
+      </w:r>
+      <w:proofErr w:type="gramStart"/>
+      <w:r>
+        <w:t>CHAR(</w:t>
+      </w:r>
+      <w:proofErr w:type="gramEnd"/>
+      <w:r>
+        <w:t>SYSDATE, 'DD-MON-YYYY') FROM DUAL;</w:t>
+      </w:r>
+    </w:p>
+    <w:p>
+      <w:r>
+        <w:t>-- Resultado: '18-FEB-2025'</w:t>
+      </w:r>
+    </w:p>
+    <w:p>
+      <w:pPr>
+        <w:rPr>
+          <w:b/>
+          <w:bCs/>
+        </w:rPr>
+      </w:pPr>
+      <w:r>
+        <w:rPr>
+          <w:b/>
+          <w:bCs/>
+        </w:rPr>
+        <w:t>4.2 TO_</w:t>
+      </w:r>
+      <w:proofErr w:type="gramStart"/>
+      <w:r>
+        <w:rPr>
+          <w:b/>
+          <w:bCs/>
+        </w:rPr>
+        <w:t>DATE(</w:t>
+      </w:r>
+      <w:proofErr w:type="gramEnd"/>
+      <w:r>
+        <w:rPr>
+          <w:b/>
+          <w:bCs/>
+        </w:rPr>
+        <w:t>) - Convertir texto a fecha</w:t>
+      </w:r>
+    </w:p>
+    <w:p>
+      <w:pPr>
+        <w:pStyle w:val="Cdigo"/>
+      </w:pPr>
+      <w:r>
+        <w:t>SELECT TO_</w:t>
+      </w:r>
+      <w:proofErr w:type="gramStart"/>
+      <w:r>
+        <w:t>DATE(</w:t>
+      </w:r>
+      <w:proofErr w:type="gramEnd"/>
+      <w:r>
+        <w:t>'18-02-2025', 'DD-MM-YYYY') FROM DUAL;</w:t>
+      </w:r>
+    </w:p>
+    <w:p>
+      <w:r>
+        <w:t>-- Resultado: 18-FEB-2025</w:t>
+      </w:r>
+    </w:p>
+    <w:p>
+      <w:pPr>
+        <w:rPr>
+          <w:b/>
+          <w:bCs/>
+        </w:rPr>
+      </w:pPr>
+      <w:r>
+        <w:rPr>
+          <w:b/>
+          <w:bCs/>
+        </w:rPr>
+        <w:t>4.3 TO_</w:t>
+      </w:r>
+      <w:proofErr w:type="gramStart"/>
+      <w:r>
+        <w:rPr>
+          <w:b/>
+          <w:bCs/>
+        </w:rPr>
+        <w:t>NUMBER(</w:t>
+      </w:r>
+      <w:proofErr w:type="gramEnd"/>
+      <w:r>
+        <w:rPr>
+          <w:b/>
+          <w:bCs/>
+        </w:rPr>
+        <w:t>) - Convertir texto a número</w:t>
+      </w:r>
+    </w:p>
+    <w:p>
+      <w:pPr>
+        <w:pStyle w:val="Cdigo"/>
+      </w:pPr>
+      <w:r>
+        <w:t>SELECT TO_</w:t>
+      </w:r>
+      <w:proofErr w:type="gramStart"/>
+      <w:r>
+        <w:t>NUMBER(</w:t>
+      </w:r>
+      <w:proofErr w:type="gramEnd"/>
+      <w:r>
+        <w:t>'12345') FROM DUAL;</w:t>
+      </w:r>
+    </w:p>
+    <w:p>
+      <w:r>
+        <w:t>-- Resultado: 12345 (como número)</w:t>
+      </w:r>
+    </w:p>
+    <w:p/>
+    <w:p>
+      <w:pPr>
+        <w:pStyle w:val="Ttulo2"/>
+      </w:pPr>
+      <w:r>
+        <w:t>5. Funciones de agregación</w:t>
+      </w:r>
+    </w:p>
+    <w:p>
+      <w:r>
+        <w:t>Se usan en consultas con GROUP BY.</w:t>
+      </w:r>
+    </w:p>
+    <w:p>
+      <w:pPr>
+        <w:rPr>
+          <w:b/>
+          <w:bCs/>
+        </w:rPr>
+      </w:pPr>
+      <w:r>
+        <w:rPr>
+          <w:b/>
+          <w:bCs/>
+        </w:rPr>
+        <w:t xml:space="preserve">5.1 </w:t>
+      </w:r>
+      <w:proofErr w:type="gramStart"/>
+      <w:r>
+        <w:rPr>
+          <w:b/>
+          <w:bCs/>
+        </w:rPr>
+        <w:t>SUM(</w:t>
+      </w:r>
+      <w:proofErr w:type="gramEnd"/>
+      <w:r>
+        <w:rPr>
+          <w:b/>
+          <w:bCs/>
+        </w:rPr>
+        <w:t>) - Suma total</w:t>
+      </w:r>
+    </w:p>
+    <w:p>
+      <w:pPr>
+        <w:pStyle w:val="Cdigo"/>
+      </w:pPr>
+      <w:r>
+        <w:t xml:space="preserve">SELECT </w:t>
+      </w:r>
+      <w:proofErr w:type="gramStart"/>
+      <w:r>
+        <w:t>SUM(</w:t>
+      </w:r>
+      <w:proofErr w:type="gramEnd"/>
+      <w:r>
+        <w:t xml:space="preserve">salario) AS </w:t>
+      </w:r>
+      <w:proofErr w:type="spellStart"/>
+      <w:r>
+        <w:t>total_salarios</w:t>
+      </w:r>
+      <w:proofErr w:type="spellEnd"/>
+      <w:r>
+        <w:t xml:space="preserve"> FROM empleados;</w:t>
+      </w:r>
+    </w:p>
+    <w:p>
+      <w:pPr>
+        <w:rPr>
+          <w:b/>
+          <w:bCs/>
+        </w:rPr>
+      </w:pPr>
+      <w:r>
+        <w:rPr>
+          <w:b/>
+          <w:bCs/>
+        </w:rPr>
+        <w:t xml:space="preserve">5.2 </w:t>
+      </w:r>
+      <w:proofErr w:type="gramStart"/>
+      <w:r>
+        <w:rPr>
+          <w:b/>
+          <w:bCs/>
+        </w:rPr>
+        <w:t>AVG(</w:t>
+      </w:r>
+      <w:proofErr w:type="gramEnd"/>
+      <w:r>
+        <w:rPr>
+          <w:b/>
+          <w:bCs/>
+        </w:rPr>
+        <w:t>) - Promedio</w:t>
+      </w:r>
+    </w:p>
+    <w:p>
+      <w:pPr>
+        <w:pStyle w:val="Cdigo"/>
+      </w:pPr>
+      <w:r>
+        <w:t xml:space="preserve">SELECT </w:t>
+      </w:r>
+      <w:proofErr w:type="gramStart"/>
+      <w:r>
+        <w:t>AVG(</w:t>
+      </w:r>
+      <w:proofErr w:type="gramEnd"/>
+      <w:r>
+        <w:t xml:space="preserve">salario) AS </w:t>
+      </w:r>
+      <w:proofErr w:type="spellStart"/>
+      <w:r>
+        <w:t>salario_promedio</w:t>
+      </w:r>
+      <w:proofErr w:type="spellEnd"/>
+      <w:r>
+        <w:t xml:space="preserve"> FROM empleados;</w:t>
+      </w:r>
+    </w:p>
+    <w:p>
+      <w:pPr>
+        <w:rPr>
+          <w:b/>
+          <w:bCs/>
+        </w:rPr>
+      </w:pPr>
+      <w:r>
+        <w:rPr>
+          <w:b/>
+          <w:bCs/>
+        </w:rPr>
+        <w:t xml:space="preserve">5.3 </w:t>
+      </w:r>
+      <w:proofErr w:type="gramStart"/>
+      <w:r>
+        <w:rPr>
+          <w:b/>
+          <w:bCs/>
+        </w:rPr>
+        <w:t>COUNT(</w:t>
+      </w:r>
+      <w:proofErr w:type="gramEnd"/>
+      <w:r>
+        <w:rPr>
+          <w:b/>
+          <w:bCs/>
+        </w:rPr>
+        <w:t>) - Contar registros</w:t>
+      </w:r>
+    </w:p>
+    <w:p>
+      <w:pPr>
+        <w:pStyle w:val="Cdigo"/>
+      </w:pPr>
+      <w:r>
+        <w:lastRenderedPageBreak/>
+        <w:t xml:space="preserve">SELECT </w:t>
+      </w:r>
+      <w:proofErr w:type="gramStart"/>
+      <w:r>
+        <w:t>COUNT(</w:t>
+      </w:r>
+      <w:proofErr w:type="gramEnd"/>
+      <w:r>
+        <w:t xml:space="preserve">*) AS </w:t>
+      </w:r>
+      <w:proofErr w:type="spellStart"/>
+      <w:r>
+        <w:t>total_empleados</w:t>
+      </w:r>
+      <w:proofErr w:type="spellEnd"/>
+      <w:r>
+        <w:t xml:space="preserve"> FROM empleados;</w:t>
+      </w:r>
+    </w:p>
+    <w:p>
+      <w:pPr>
+        <w:rPr>
+          <w:b/>
+          <w:bCs/>
+        </w:rPr>
+      </w:pPr>
+      <w:r>
+        <w:rPr>
+          <w:b/>
+          <w:bCs/>
+        </w:rPr>
+        <w:t xml:space="preserve">5.4 </w:t>
+      </w:r>
+      <w:proofErr w:type="gramStart"/>
+      <w:r>
+        <w:rPr>
+          <w:b/>
+          <w:bCs/>
+        </w:rPr>
+        <w:t>MAX(</w:t>
+      </w:r>
+      <w:proofErr w:type="gramEnd"/>
+      <w:r>
+        <w:rPr>
+          <w:b/>
+          <w:bCs/>
+        </w:rPr>
+        <w:t>) y MIN() - Valores máximo y mínimo</w:t>
+      </w:r>
+    </w:p>
+    <w:p>
+      <w:pPr>
+        <w:pStyle w:val="Cdigo"/>
+      </w:pPr>
+      <w:r>
+        <w:t xml:space="preserve">SELECT </w:t>
+      </w:r>
+      <w:proofErr w:type="gramStart"/>
+      <w:r>
+        <w:t>MAX(</w:t>
+      </w:r>
+      <w:proofErr w:type="gramEnd"/>
+      <w:r>
+        <w:t xml:space="preserve">salario) AS </w:t>
+      </w:r>
+      <w:proofErr w:type="spellStart"/>
+      <w:r>
+        <w:t>salario_maximo</w:t>
+      </w:r>
+      <w:proofErr w:type="spellEnd"/>
+      <w:r>
+        <w:t xml:space="preserve">, MIN(salario) AS </w:t>
+      </w:r>
+      <w:proofErr w:type="spellStart"/>
+      <w:r>
+        <w:t>salario_minimo</w:t>
+      </w:r>
+      <w:proofErr w:type="spellEnd"/>
+      <w:r>
+        <w:t xml:space="preserve"> FROM empleados;</w:t>
+      </w:r>
+    </w:p>
+    <w:p>
+      <w:pPr>
+        <w:rPr>
+          <w:b/>
+          <w:bCs/>
+        </w:rPr>
+      </w:pPr>
+    </w:p>
+    <w:p>
+      <w:pPr>
+        <w:pStyle w:val="Ttulo2"/>
+      </w:pPr>
+      <w:r>
+        <w:t>6</w:t>
+      </w:r>
+      <w:r>
+        <w:t>. Funciones condicionales</w:t>
+      </w:r>
+    </w:p>
+    <w:p>
+      <w:pPr>
+        <w:rPr>
+          <w:b/>
+          <w:bCs/>
+        </w:rPr>
+      </w:pPr>
+      <w:r>
+        <w:rPr>
+          <w:b/>
+          <w:bCs/>
+        </w:rPr>
+        <w:t>6</w:t>
+      </w:r>
+      <w:r>
+        <w:rPr>
+          <w:b/>
+          <w:bCs/>
+        </w:rPr>
+        <w:t>.1 CASE - Evaluar condiciones</w:t>
+      </w:r>
+    </w:p>
+    <w:p>
+      <w:pPr>
+        <w:pStyle w:val="Cdigo"/>
+      </w:pPr>
+      <w:r>
+        <w:t>SELECT nombre, salario,</w:t>
+      </w:r>
+    </w:p>
+    <w:p>
+      <w:pPr>
+        <w:pStyle w:val="Cdigo"/>
+      </w:pPr>
+      <w:r>
+        <w:t xml:space="preserve">       CASE </w:t>
+      </w:r>
+    </w:p>
+    <w:p>
+      <w:pPr>
+        <w:pStyle w:val="Cdigo"/>
+      </w:pPr>
+      <w:r>
+        <w:t xml:space="preserve">           WHEN salario &gt; 5000 THEN 'Alto'</w:t>
+      </w:r>
+    </w:p>
+    <w:p>
+      <w:pPr>
+        <w:pStyle w:val="Cdigo"/>
+      </w:pPr>
+      <w:r>
+        <w:t xml:space="preserve">           WHEN salario BETWEEN 3000 AND 5000 THEN 'Medio'</w:t>
+      </w:r>
+    </w:p>
+    <w:p>
+      <w:pPr>
+        <w:pStyle w:val="Cdigo"/>
+      </w:pPr>
+      <w:r>
+        <w:t xml:space="preserve">           ELSE 'Bajo'</w:t>
+      </w:r>
+    </w:p>
+    <w:p>
+      <w:pPr>
+        <w:pStyle w:val="Cdigo"/>
+      </w:pPr>
+      <w:r>
+        <w:t xml:space="preserve">       END AS </w:t>
+      </w:r>
+      <w:proofErr w:type="spellStart"/>
+      <w:r>
+        <w:t>nivel_salarial</w:t>
+      </w:r>
+      <w:proofErr w:type="spellEnd"/>
+    </w:p>
+    <w:p>
+      <w:pPr>
+        <w:pStyle w:val="Cdigo"/>
+      </w:pPr>
+      <w:r>
+        <w:t>FROM empleados;</w:t>
+      </w:r>
+    </w:p>
+    <w:p>
+      <w:pPr>
+        <w:rPr>
+          <w:b/>
+          <w:bCs/>
+        </w:rPr>
+      </w:pPr>
+      <w:r>
+        <w:rPr>
+          <w:b/>
+          <w:bCs/>
+        </w:rPr>
+        <w:t>6</w:t>
+      </w:r>
+      <w:r>
+        <w:rPr>
+          <w:b/>
+          <w:bCs/>
+        </w:rPr>
+        <w:t xml:space="preserve">.2 </w:t>
+      </w:r>
+      <w:proofErr w:type="gramStart"/>
+      <w:r>
+        <w:rPr>
+          <w:b/>
+          <w:bCs/>
+        </w:rPr>
+        <w:t>NVL(</w:t>
+      </w:r>
+      <w:proofErr w:type="gramEnd"/>
+      <w:r>
+        <w:rPr>
+          <w:b/>
+          <w:bCs/>
+        </w:rPr>
+        <w:t>) - Sustituir valores NULL</w:t>
+      </w:r>
+    </w:p>
+    <w:p>
+      <w:pPr>
+        <w:pStyle w:val="Cdigo"/>
+      </w:pPr>
+      <w:r>
+        <w:t xml:space="preserve">SELECT nombre, </w:t>
+      </w:r>
+      <w:proofErr w:type="gramStart"/>
+      <w:r>
+        <w:t>NVL(</w:t>
+      </w:r>
+      <w:proofErr w:type="gramEnd"/>
+      <w:r>
+        <w:t>salario, 0) AS salario FROM empleados;</w:t>
+      </w:r>
+    </w:p>
+    <w:p/>
+    <w:p/>
     <w:p/>
     <w:sectPr>
       <w:pgSz w:w="11906" w:h="16838"/>
@@ -9709,6 +11399,155 @@
     </w:lvl>
   </w:abstractNum>
   <w:abstractNum w:abstractNumId="4" w15:restartNumberingAfterBreak="0">
+    <w:nsid w:val="0D8E2384"/>
+    <w:multiLevelType w:val="multilevel"/>
+    <w:tmpl w:val="4D9E2F4A"/>
+    <w:lvl w:ilvl="0">
+      <w:start w:val="1"/>
+      <w:numFmt w:val="bullet"/>
+      <w:lvlText w:val=""/>
+      <w:lvlJc w:val="left"/>
+      <w:pPr>
+        <w:tabs>
+          <w:tab w:val="num" w:pos="720"/>
+        </w:tabs>
+        <w:ind w:left="720" w:hanging="360"/>
+      </w:pPr>
+      <w:rPr>
+        <w:rFonts w:ascii="Symbol" w:hAnsi="Symbol" w:hint="default"/>
+        <w:sz w:val="20"/>
+      </w:rPr>
+    </w:lvl>
+    <w:lvl w:ilvl="1" w:tentative="1">
+      <w:start w:val="1"/>
+      <w:numFmt w:val="bullet"/>
+      <w:lvlText w:val="o"/>
+      <w:lvlJc w:val="left"/>
+      <w:pPr>
+        <w:tabs>
+          <w:tab w:val="num" w:pos="1440"/>
+        </w:tabs>
+        <w:ind w:left="1440" w:hanging="360"/>
+      </w:pPr>
+      <w:rPr>
+        <w:rFonts w:ascii="Courier New" w:hAnsi="Courier New" w:hint="default"/>
+        <w:sz w:val="20"/>
+      </w:rPr>
+    </w:lvl>
+    <w:lvl w:ilvl="2" w:tentative="1">
+      <w:start w:val="1"/>
+      <w:numFmt w:val="bullet"/>
+      <w:lvlText w:val=""/>
+      <w:lvlJc w:val="left"/>
+      <w:pPr>
+        <w:tabs>
+          <w:tab w:val="num" w:pos="2160"/>
+        </w:tabs>
+        <w:ind w:left="2160" w:hanging="360"/>
+      </w:pPr>
+      <w:rPr>
+        <w:rFonts w:ascii="Wingdings" w:hAnsi="Wingdings" w:hint="default"/>
+        <w:sz w:val="20"/>
+      </w:rPr>
+    </w:lvl>
+    <w:lvl w:ilvl="3" w:tentative="1">
+      <w:start w:val="1"/>
+      <w:numFmt w:val="bullet"/>
+      <w:lvlText w:val=""/>
+      <w:lvlJc w:val="left"/>
+      <w:pPr>
+        <w:tabs>
+          <w:tab w:val="num" w:pos="2880"/>
+        </w:tabs>
+        <w:ind w:left="2880" w:hanging="360"/>
+      </w:pPr>
+      <w:rPr>
+        <w:rFonts w:ascii="Wingdings" w:hAnsi="Wingdings" w:hint="default"/>
+        <w:sz w:val="20"/>
+      </w:rPr>
+    </w:lvl>
+    <w:lvl w:ilvl="4" w:tentative="1">
+      <w:start w:val="1"/>
+      <w:numFmt w:val="bullet"/>
+      <w:lvlText w:val=""/>
+      <w:lvlJc w:val="left"/>
+      <w:pPr>
+        <w:tabs>
+          <w:tab w:val="num" w:pos="3600"/>
+        </w:tabs>
+        <w:ind w:left="3600" w:hanging="360"/>
+      </w:pPr>
+      <w:rPr>
+        <w:rFonts w:ascii="Wingdings" w:hAnsi="Wingdings" w:hint="default"/>
+        <w:sz w:val="20"/>
+      </w:rPr>
+    </w:lvl>
+    <w:lvl w:ilvl="5" w:tentative="1">
+      <w:start w:val="1"/>
+      <w:numFmt w:val="bullet"/>
+      <w:lvlText w:val=""/>
+      <w:lvlJc w:val="left"/>
+      <w:pPr>
+        <w:tabs>
+          <w:tab w:val="num" w:pos="4320"/>
+        </w:tabs>
+        <w:ind w:left="4320" w:hanging="360"/>
+      </w:pPr>
+      <w:rPr>
+        <w:rFonts w:ascii="Wingdings" w:hAnsi="Wingdings" w:hint="default"/>
+        <w:sz w:val="20"/>
+      </w:rPr>
+    </w:lvl>
+    <w:lvl w:ilvl="6" w:tentative="1">
+      <w:start w:val="1"/>
+      <w:numFmt w:val="bullet"/>
+      <w:lvlText w:val=""/>
+      <w:lvlJc w:val="left"/>
+      <w:pPr>
+        <w:tabs>
+          <w:tab w:val="num" w:pos="5040"/>
+        </w:tabs>
+        <w:ind w:left="5040" w:hanging="360"/>
+      </w:pPr>
+      <w:rPr>
+        <w:rFonts w:ascii="Wingdings" w:hAnsi="Wingdings" w:hint="default"/>
+        <w:sz w:val="20"/>
+      </w:rPr>
+    </w:lvl>
+    <w:lvl w:ilvl="7" w:tentative="1">
+      <w:start w:val="1"/>
+      <w:numFmt w:val="bullet"/>
+      <w:lvlText w:val=""/>
+      <w:lvlJc w:val="left"/>
+      <w:pPr>
+        <w:tabs>
+          <w:tab w:val="num" w:pos="5760"/>
+        </w:tabs>
+        <w:ind w:left="5760" w:hanging="360"/>
+      </w:pPr>
+      <w:rPr>
+        <w:rFonts w:ascii="Wingdings" w:hAnsi="Wingdings" w:hint="default"/>
+        <w:sz w:val="20"/>
+      </w:rPr>
+    </w:lvl>
+    <w:lvl w:ilvl="8" w:tentative="1">
+      <w:start w:val="1"/>
+      <w:numFmt w:val="bullet"/>
+      <w:lvlText w:val=""/>
+      <w:lvlJc w:val="left"/>
+      <w:pPr>
+        <w:tabs>
+          <w:tab w:val="num" w:pos="6480"/>
+        </w:tabs>
+        <w:ind w:left="6480" w:hanging="360"/>
+      </w:pPr>
+      <w:rPr>
+        <w:rFonts w:ascii="Wingdings" w:hAnsi="Wingdings" w:hint="default"/>
+        <w:sz w:val="20"/>
+      </w:rPr>
+    </w:lvl>
+  </w:abstractNum>
+  <w:abstractNum w:abstractNumId="5" w15:restartNumberingAfterBreak="0">
     <w:nsid w:val="0EE101A1"/>
     <w:multiLevelType w:val="multilevel"/>
     <w:tmpl w:val="7752E558"/>
@@ -9857,7 +11696,7 @@
       </w:rPr>
     </w:lvl>
   </w:abstractNum>
-  <w:abstractNum w:abstractNumId="5" w15:restartNumberingAfterBreak="0">
+  <w:abstractNum w:abstractNumId="6" w15:restartNumberingAfterBreak="0">
     <w:nsid w:val="10B77D87"/>
     <w:multiLevelType w:val="multilevel"/>
     <w:tmpl w:val="088A1880"/>
@@ -10006,7 +11845,7 @@
       </w:rPr>
     </w:lvl>
   </w:abstractNum>
-  <w:abstractNum w:abstractNumId="6" w15:restartNumberingAfterBreak="0">
+  <w:abstractNum w:abstractNumId="7" w15:restartNumberingAfterBreak="0">
     <w:nsid w:val="13D7456E"/>
     <w:multiLevelType w:val="multilevel"/>
     <w:tmpl w:val="C388E4CA"/>
@@ -10155,7 +11994,7 @@
       </w:rPr>
     </w:lvl>
   </w:abstractNum>
-  <w:abstractNum w:abstractNumId="7" w15:restartNumberingAfterBreak="0">
+  <w:abstractNum w:abstractNumId="8" w15:restartNumberingAfterBreak="0">
     <w:nsid w:val="16B25C80"/>
     <w:multiLevelType w:val="multilevel"/>
     <w:tmpl w:val="CEF40710"/>
@@ -10304,7 +12143,7 @@
       </w:rPr>
     </w:lvl>
   </w:abstractNum>
-  <w:abstractNum w:abstractNumId="8" w15:restartNumberingAfterBreak="0">
+  <w:abstractNum w:abstractNumId="9" w15:restartNumberingAfterBreak="0">
     <w:nsid w:val="178E5143"/>
     <w:multiLevelType w:val="multilevel"/>
     <w:tmpl w:val="6770B3A6"/>
@@ -10417,7 +12256,7 @@
       </w:pPr>
     </w:lvl>
   </w:abstractNum>
-  <w:abstractNum w:abstractNumId="9" w15:restartNumberingAfterBreak="0">
+  <w:abstractNum w:abstractNumId="10" w15:restartNumberingAfterBreak="0">
     <w:nsid w:val="17A8373C"/>
     <w:multiLevelType w:val="multilevel"/>
     <w:tmpl w:val="60F279DC"/>
@@ -10566,7 +12405,7 @@
       </w:rPr>
     </w:lvl>
   </w:abstractNum>
-  <w:abstractNum w:abstractNumId="10" w15:restartNumberingAfterBreak="0">
+  <w:abstractNum w:abstractNumId="11" w15:restartNumberingAfterBreak="0">
     <w:nsid w:val="1B443606"/>
     <w:multiLevelType w:val="multilevel"/>
     <w:tmpl w:val="867601D0"/>
@@ -10679,7 +12518,7 @@
       </w:pPr>
     </w:lvl>
   </w:abstractNum>
-  <w:abstractNum w:abstractNumId="11" w15:restartNumberingAfterBreak="0">
+  <w:abstractNum w:abstractNumId="12" w15:restartNumberingAfterBreak="0">
     <w:nsid w:val="20E35FAD"/>
     <w:multiLevelType w:val="multilevel"/>
     <w:tmpl w:val="5D12E2BC"/>
@@ -10828,7 +12667,7 @@
       </w:rPr>
     </w:lvl>
   </w:abstractNum>
-  <w:abstractNum w:abstractNumId="12" w15:restartNumberingAfterBreak="0">
+  <w:abstractNum w:abstractNumId="13" w15:restartNumberingAfterBreak="0">
     <w:nsid w:val="21A44E83"/>
     <w:multiLevelType w:val="multilevel"/>
     <w:tmpl w:val="73C0160C"/>
@@ -10977,7 +12816,7 @@
       </w:rPr>
     </w:lvl>
   </w:abstractNum>
-  <w:abstractNum w:abstractNumId="13" w15:restartNumberingAfterBreak="0">
+  <w:abstractNum w:abstractNumId="14" w15:restartNumberingAfterBreak="0">
     <w:nsid w:val="25240D28"/>
     <w:multiLevelType w:val="multilevel"/>
     <w:tmpl w:val="D1C29308"/>
@@ -11126,7 +12965,7 @@
       </w:rPr>
     </w:lvl>
   </w:abstractNum>
-  <w:abstractNum w:abstractNumId="14" w15:restartNumberingAfterBreak="0">
+  <w:abstractNum w:abstractNumId="15" w15:restartNumberingAfterBreak="0">
     <w:nsid w:val="28D05FB3"/>
     <w:multiLevelType w:val="multilevel"/>
     <w:tmpl w:val="43126A28"/>
@@ -11275,7 +13114,7 @@
       </w:rPr>
     </w:lvl>
   </w:abstractNum>
-  <w:abstractNum w:abstractNumId="15" w15:restartNumberingAfterBreak="0">
+  <w:abstractNum w:abstractNumId="16" w15:restartNumberingAfterBreak="0">
     <w:nsid w:val="28DD6AE1"/>
     <w:multiLevelType w:val="multilevel"/>
     <w:tmpl w:val="F020A9D4"/>
@@ -11424,7 +13263,7 @@
       </w:rPr>
     </w:lvl>
   </w:abstractNum>
-  <w:abstractNum w:abstractNumId="16" w15:restartNumberingAfterBreak="0">
+  <w:abstractNum w:abstractNumId="17" w15:restartNumberingAfterBreak="0">
     <w:nsid w:val="33B42F1C"/>
     <w:multiLevelType w:val="multilevel"/>
     <w:tmpl w:val="12908E44"/>
@@ -11573,7 +13412,156 @@
       </w:rPr>
     </w:lvl>
   </w:abstractNum>
-  <w:abstractNum w:abstractNumId="17" w15:restartNumberingAfterBreak="0">
+  <w:abstractNum w:abstractNumId="18" w15:restartNumberingAfterBreak="0">
+    <w:nsid w:val="3A4B1832"/>
+    <w:multiLevelType w:val="multilevel"/>
+    <w:tmpl w:val="CEF672DE"/>
+    <w:lvl w:ilvl="0">
+      <w:start w:val="1"/>
+      <w:numFmt w:val="bullet"/>
+      <w:lvlText w:val=""/>
+      <w:lvlJc w:val="left"/>
+      <w:pPr>
+        <w:tabs>
+          <w:tab w:val="num" w:pos="720"/>
+        </w:tabs>
+        <w:ind w:left="720" w:hanging="360"/>
+      </w:pPr>
+      <w:rPr>
+        <w:rFonts w:ascii="Symbol" w:hAnsi="Symbol" w:hint="default"/>
+        <w:sz w:val="20"/>
+      </w:rPr>
+    </w:lvl>
+    <w:lvl w:ilvl="1" w:tentative="1">
+      <w:start w:val="1"/>
+      <w:numFmt w:val="bullet"/>
+      <w:lvlText w:val="o"/>
+      <w:lvlJc w:val="left"/>
+      <w:pPr>
+        <w:tabs>
+          <w:tab w:val="num" w:pos="1440"/>
+        </w:tabs>
+        <w:ind w:left="1440" w:hanging="360"/>
+      </w:pPr>
+      <w:rPr>
+        <w:rFonts w:ascii="Courier New" w:hAnsi="Courier New" w:hint="default"/>
+        <w:sz w:val="20"/>
+      </w:rPr>
+    </w:lvl>
+    <w:lvl w:ilvl="2" w:tentative="1">
+      <w:start w:val="1"/>
+      <w:numFmt w:val="bullet"/>
+      <w:lvlText w:val=""/>
+      <w:lvlJc w:val="left"/>
+      <w:pPr>
+        <w:tabs>
+          <w:tab w:val="num" w:pos="2160"/>
+        </w:tabs>
+        <w:ind w:left="2160" w:hanging="360"/>
+      </w:pPr>
+      <w:rPr>
+        <w:rFonts w:ascii="Wingdings" w:hAnsi="Wingdings" w:hint="default"/>
+        <w:sz w:val="20"/>
+      </w:rPr>
+    </w:lvl>
+    <w:lvl w:ilvl="3" w:tentative="1">
+      <w:start w:val="1"/>
+      <w:numFmt w:val="bullet"/>
+      <w:lvlText w:val=""/>
+      <w:lvlJc w:val="left"/>
+      <w:pPr>
+        <w:tabs>
+          <w:tab w:val="num" w:pos="2880"/>
+        </w:tabs>
+        <w:ind w:left="2880" w:hanging="360"/>
+      </w:pPr>
+      <w:rPr>
+        <w:rFonts w:ascii="Wingdings" w:hAnsi="Wingdings" w:hint="default"/>
+        <w:sz w:val="20"/>
+      </w:rPr>
+    </w:lvl>
+    <w:lvl w:ilvl="4" w:tentative="1">
+      <w:start w:val="1"/>
+      <w:numFmt w:val="bullet"/>
+      <w:lvlText w:val=""/>
+      <w:lvlJc w:val="left"/>
+      <w:pPr>
+        <w:tabs>
+          <w:tab w:val="num" w:pos="3600"/>
+        </w:tabs>
+        <w:ind w:left="3600" w:hanging="360"/>
+      </w:pPr>
+      <w:rPr>
+        <w:rFonts w:ascii="Wingdings" w:hAnsi="Wingdings" w:hint="default"/>
+        <w:sz w:val="20"/>
+      </w:rPr>
+    </w:lvl>
+    <w:lvl w:ilvl="5" w:tentative="1">
+      <w:start w:val="1"/>
+      <w:numFmt w:val="bullet"/>
+      <w:lvlText w:val=""/>
+      <w:lvlJc w:val="left"/>
+      <w:pPr>
+        <w:tabs>
+          <w:tab w:val="num" w:pos="4320"/>
+        </w:tabs>
+        <w:ind w:left="4320" w:hanging="360"/>
+      </w:pPr>
+      <w:rPr>
+        <w:rFonts w:ascii="Wingdings" w:hAnsi="Wingdings" w:hint="default"/>
+        <w:sz w:val="20"/>
+      </w:rPr>
+    </w:lvl>
+    <w:lvl w:ilvl="6" w:tentative="1">
+      <w:start w:val="1"/>
+      <w:numFmt w:val="bullet"/>
+      <w:lvlText w:val=""/>
+      <w:lvlJc w:val="left"/>
+      <w:pPr>
+        <w:tabs>
+          <w:tab w:val="num" w:pos="5040"/>
+        </w:tabs>
+        <w:ind w:left="5040" w:hanging="360"/>
+      </w:pPr>
+      <w:rPr>
+        <w:rFonts w:ascii="Wingdings" w:hAnsi="Wingdings" w:hint="default"/>
+        <w:sz w:val="20"/>
+      </w:rPr>
+    </w:lvl>
+    <w:lvl w:ilvl="7" w:tentative="1">
+      <w:start w:val="1"/>
+      <w:numFmt w:val="bullet"/>
+      <w:lvlText w:val=""/>
+      <w:lvlJc w:val="left"/>
+      <w:pPr>
+        <w:tabs>
+          <w:tab w:val="num" w:pos="5760"/>
+        </w:tabs>
+        <w:ind w:left="5760" w:hanging="360"/>
+      </w:pPr>
+      <w:rPr>
+        <w:rFonts w:ascii="Wingdings" w:hAnsi="Wingdings" w:hint="default"/>
+        <w:sz w:val="20"/>
+      </w:rPr>
+    </w:lvl>
+    <w:lvl w:ilvl="8" w:tentative="1">
+      <w:start w:val="1"/>
+      <w:numFmt w:val="bullet"/>
+      <w:lvlText w:val=""/>
+      <w:lvlJc w:val="left"/>
+      <w:pPr>
+        <w:tabs>
+          <w:tab w:val="num" w:pos="6480"/>
+        </w:tabs>
+        <w:ind w:left="6480" w:hanging="360"/>
+      </w:pPr>
+      <w:rPr>
+        <w:rFonts w:ascii="Wingdings" w:hAnsi="Wingdings" w:hint="default"/>
+        <w:sz w:val="20"/>
+      </w:rPr>
+    </w:lvl>
+  </w:abstractNum>
+  <w:abstractNum w:abstractNumId="19" w15:restartNumberingAfterBreak="0">
     <w:nsid w:val="3E0C0F4B"/>
     <w:multiLevelType w:val="multilevel"/>
     <w:tmpl w:val="D4649EB0"/>
@@ -11722,7 +13710,7 @@
       </w:rPr>
     </w:lvl>
   </w:abstractNum>
-  <w:abstractNum w:abstractNumId="18" w15:restartNumberingAfterBreak="0">
+  <w:abstractNum w:abstractNumId="20" w15:restartNumberingAfterBreak="0">
     <w:nsid w:val="40937EE1"/>
     <w:multiLevelType w:val="multilevel"/>
     <w:tmpl w:val="A2760286"/>
@@ -11871,7 +13859,7 @@
       </w:rPr>
     </w:lvl>
   </w:abstractNum>
-  <w:abstractNum w:abstractNumId="19" w15:restartNumberingAfterBreak="0">
+  <w:abstractNum w:abstractNumId="21" w15:restartNumberingAfterBreak="0">
     <w:nsid w:val="44401C77"/>
     <w:multiLevelType w:val="multilevel"/>
     <w:tmpl w:val="580C3444"/>
@@ -12020,7 +14008,7 @@
       </w:rPr>
     </w:lvl>
   </w:abstractNum>
-  <w:abstractNum w:abstractNumId="20" w15:restartNumberingAfterBreak="0">
+  <w:abstractNum w:abstractNumId="22" w15:restartNumberingAfterBreak="0">
     <w:nsid w:val="468C24FB"/>
     <w:multiLevelType w:val="multilevel"/>
     <w:tmpl w:val="F92E18D2"/>
@@ -12133,7 +14121,7 @@
       </w:pPr>
     </w:lvl>
   </w:abstractNum>
-  <w:abstractNum w:abstractNumId="21" w15:restartNumberingAfterBreak="0">
+  <w:abstractNum w:abstractNumId="23" w15:restartNumberingAfterBreak="0">
     <w:nsid w:val="46A56122"/>
     <w:multiLevelType w:val="multilevel"/>
     <w:tmpl w:val="0C0A001F"/>
@@ -12219,7 +14207,7 @@
       </w:pPr>
     </w:lvl>
   </w:abstractNum>
-  <w:abstractNum w:abstractNumId="22" w15:restartNumberingAfterBreak="0">
+  <w:abstractNum w:abstractNumId="24" w15:restartNumberingAfterBreak="0">
     <w:nsid w:val="4E4B4EC0"/>
     <w:multiLevelType w:val="multilevel"/>
     <w:tmpl w:val="AAB211A8"/>
@@ -12332,7 +14320,7 @@
       </w:pPr>
     </w:lvl>
   </w:abstractNum>
-  <w:abstractNum w:abstractNumId="23" w15:restartNumberingAfterBreak="0">
+  <w:abstractNum w:abstractNumId="25" w15:restartNumberingAfterBreak="0">
     <w:nsid w:val="4F733AAB"/>
     <w:multiLevelType w:val="multilevel"/>
     <w:tmpl w:val="FE861018"/>
@@ -12481,7 +14469,7 @@
       </w:rPr>
     </w:lvl>
   </w:abstractNum>
-  <w:abstractNum w:abstractNumId="24" w15:restartNumberingAfterBreak="0">
+  <w:abstractNum w:abstractNumId="26" w15:restartNumberingAfterBreak="0">
     <w:nsid w:val="514457E9"/>
     <w:multiLevelType w:val="multilevel"/>
     <w:tmpl w:val="9A5C6A2C"/>
@@ -12630,7 +14618,7 @@
       </w:rPr>
     </w:lvl>
   </w:abstractNum>
-  <w:abstractNum w:abstractNumId="25" w15:restartNumberingAfterBreak="0">
+  <w:abstractNum w:abstractNumId="27" w15:restartNumberingAfterBreak="0">
     <w:nsid w:val="51C9560E"/>
     <w:multiLevelType w:val="multilevel"/>
     <w:tmpl w:val="30C67806"/>
@@ -12779,7 +14767,7 @@
       </w:rPr>
     </w:lvl>
   </w:abstractNum>
-  <w:abstractNum w:abstractNumId="26" w15:restartNumberingAfterBreak="0">
+  <w:abstractNum w:abstractNumId="28" w15:restartNumberingAfterBreak="0">
     <w:nsid w:val="5545735E"/>
     <w:multiLevelType w:val="multilevel"/>
     <w:tmpl w:val="5FACB2C6"/>
@@ -12892,7 +14880,7 @@
       </w:pPr>
     </w:lvl>
   </w:abstractNum>
-  <w:abstractNum w:abstractNumId="27" w15:restartNumberingAfterBreak="0">
+  <w:abstractNum w:abstractNumId="29" w15:restartNumberingAfterBreak="0">
     <w:nsid w:val="55DE779C"/>
     <w:multiLevelType w:val="multilevel"/>
     <w:tmpl w:val="BCA8FCFA"/>
@@ -13005,7 +14993,7 @@
       </w:pPr>
     </w:lvl>
   </w:abstractNum>
-  <w:abstractNum w:abstractNumId="28" w15:restartNumberingAfterBreak="0">
+  <w:abstractNum w:abstractNumId="30" w15:restartNumberingAfterBreak="0">
     <w:nsid w:val="55E02B5D"/>
     <w:multiLevelType w:val="multilevel"/>
     <w:tmpl w:val="7D3E54FE"/>
@@ -13154,7 +15142,7 @@
       </w:rPr>
     </w:lvl>
   </w:abstractNum>
-  <w:abstractNum w:abstractNumId="29" w15:restartNumberingAfterBreak="0">
+  <w:abstractNum w:abstractNumId="31" w15:restartNumberingAfterBreak="0">
     <w:nsid w:val="579C3318"/>
     <w:multiLevelType w:val="multilevel"/>
     <w:tmpl w:val="A1606098"/>
@@ -13303,7 +15291,269 @@
       </w:rPr>
     </w:lvl>
   </w:abstractNum>
-  <w:abstractNum w:abstractNumId="30" w15:restartNumberingAfterBreak="0">
+  <w:abstractNum w:abstractNumId="32" w15:restartNumberingAfterBreak="0">
+    <w:nsid w:val="58D52587"/>
+    <w:multiLevelType w:val="multilevel"/>
+    <w:tmpl w:val="D174EDC2"/>
+    <w:lvl w:ilvl="0">
+      <w:start w:val="1"/>
+      <w:numFmt w:val="decimal"/>
+      <w:lvlText w:val="%1."/>
+      <w:lvlJc w:val="left"/>
+      <w:pPr>
+        <w:tabs>
+          <w:tab w:val="num" w:pos="720"/>
+        </w:tabs>
+        <w:ind w:left="720" w:hanging="360"/>
+      </w:pPr>
+    </w:lvl>
+    <w:lvl w:ilvl="1" w:tentative="1">
+      <w:start w:val="1"/>
+      <w:numFmt w:val="decimal"/>
+      <w:lvlText w:val="%2."/>
+      <w:lvlJc w:val="left"/>
+      <w:pPr>
+        <w:tabs>
+          <w:tab w:val="num" w:pos="1440"/>
+        </w:tabs>
+        <w:ind w:left="1440" w:hanging="360"/>
+      </w:pPr>
+    </w:lvl>
+    <w:lvl w:ilvl="2" w:tentative="1">
+      <w:start w:val="1"/>
+      <w:numFmt w:val="decimal"/>
+      <w:lvlText w:val="%3."/>
+      <w:lvlJc w:val="left"/>
+      <w:pPr>
+        <w:tabs>
+          <w:tab w:val="num" w:pos="2160"/>
+        </w:tabs>
+        <w:ind w:left="2160" w:hanging="360"/>
+      </w:pPr>
+    </w:lvl>
+    <w:lvl w:ilvl="3" w:tentative="1">
+      <w:start w:val="1"/>
+      <w:numFmt w:val="decimal"/>
+      <w:lvlText w:val="%4."/>
+      <w:lvlJc w:val="left"/>
+      <w:pPr>
+        <w:tabs>
+          <w:tab w:val="num" w:pos="2880"/>
+        </w:tabs>
+        <w:ind w:left="2880" w:hanging="360"/>
+      </w:pPr>
+    </w:lvl>
+    <w:lvl w:ilvl="4" w:tentative="1">
+      <w:start w:val="1"/>
+      <w:numFmt w:val="decimal"/>
+      <w:lvlText w:val="%5."/>
+      <w:lvlJc w:val="left"/>
+      <w:pPr>
+        <w:tabs>
+          <w:tab w:val="num" w:pos="3600"/>
+        </w:tabs>
+        <w:ind w:left="3600" w:hanging="360"/>
+      </w:pPr>
+    </w:lvl>
+    <w:lvl w:ilvl="5" w:tentative="1">
+      <w:start w:val="1"/>
+      <w:numFmt w:val="decimal"/>
+      <w:lvlText w:val="%6."/>
+      <w:lvlJc w:val="left"/>
+      <w:pPr>
+        <w:tabs>
+          <w:tab w:val="num" w:pos="4320"/>
+        </w:tabs>
+        <w:ind w:left="4320" w:hanging="360"/>
+      </w:pPr>
+    </w:lvl>
+    <w:lvl w:ilvl="6" w:tentative="1">
+      <w:start w:val="1"/>
+      <w:numFmt w:val="decimal"/>
+      <w:lvlText w:val="%7."/>
+      <w:lvlJc w:val="left"/>
+      <w:pPr>
+        <w:tabs>
+          <w:tab w:val="num" w:pos="5040"/>
+        </w:tabs>
+        <w:ind w:left="5040" w:hanging="360"/>
+      </w:pPr>
+    </w:lvl>
+    <w:lvl w:ilvl="7" w:tentative="1">
+      <w:start w:val="1"/>
+      <w:numFmt w:val="decimal"/>
+      <w:lvlText w:val="%8."/>
+      <w:lvlJc w:val="left"/>
+      <w:pPr>
+        <w:tabs>
+          <w:tab w:val="num" w:pos="5760"/>
+        </w:tabs>
+        <w:ind w:left="5760" w:hanging="360"/>
+      </w:pPr>
+    </w:lvl>
+    <w:lvl w:ilvl="8" w:tentative="1">
+      <w:start w:val="1"/>
+      <w:numFmt w:val="decimal"/>
+      <w:lvlText w:val="%9."/>
+      <w:lvlJc w:val="left"/>
+      <w:pPr>
+        <w:tabs>
+          <w:tab w:val="num" w:pos="6480"/>
+        </w:tabs>
+        <w:ind w:left="6480" w:hanging="360"/>
+      </w:pPr>
+    </w:lvl>
+  </w:abstractNum>
+  <w:abstractNum w:abstractNumId="33" w15:restartNumberingAfterBreak="0">
+    <w:nsid w:val="58E924A2"/>
+    <w:multiLevelType w:val="multilevel"/>
+    <w:tmpl w:val="2D3A69F8"/>
+    <w:lvl w:ilvl="0">
+      <w:start w:val="1"/>
+      <w:numFmt w:val="bullet"/>
+      <w:lvlText w:val=""/>
+      <w:lvlJc w:val="left"/>
+      <w:pPr>
+        <w:tabs>
+          <w:tab w:val="num" w:pos="720"/>
+        </w:tabs>
+        <w:ind w:left="720" w:hanging="360"/>
+      </w:pPr>
+      <w:rPr>
+        <w:rFonts w:ascii="Symbol" w:hAnsi="Symbol" w:hint="default"/>
+        <w:sz w:val="20"/>
+      </w:rPr>
+    </w:lvl>
+    <w:lvl w:ilvl="1" w:tentative="1">
+      <w:start w:val="1"/>
+      <w:numFmt w:val="bullet"/>
+      <w:lvlText w:val="o"/>
+      <w:lvlJc w:val="left"/>
+      <w:pPr>
+        <w:tabs>
+          <w:tab w:val="num" w:pos="1440"/>
+        </w:tabs>
+        <w:ind w:left="1440" w:hanging="360"/>
+      </w:pPr>
+      <w:rPr>
+        <w:rFonts w:ascii="Courier New" w:hAnsi="Courier New" w:hint="default"/>
+        <w:sz w:val="20"/>
+      </w:rPr>
+    </w:lvl>
+    <w:lvl w:ilvl="2" w:tentative="1">
+      <w:start w:val="1"/>
+      <w:numFmt w:val="bullet"/>
+      <w:lvlText w:val=""/>
+      <w:lvlJc w:val="left"/>
+      <w:pPr>
+        <w:tabs>
+          <w:tab w:val="num" w:pos="2160"/>
+        </w:tabs>
+        <w:ind w:left="2160" w:hanging="360"/>
+      </w:pPr>
+      <w:rPr>
+        <w:rFonts w:ascii="Wingdings" w:hAnsi="Wingdings" w:hint="default"/>
+        <w:sz w:val="20"/>
+      </w:rPr>
+    </w:lvl>
+    <w:lvl w:ilvl="3" w:tentative="1">
+      <w:start w:val="1"/>
+      <w:numFmt w:val="bullet"/>
+      <w:lvlText w:val=""/>
+      <w:lvlJc w:val="left"/>
+      <w:pPr>
+        <w:tabs>
+          <w:tab w:val="num" w:pos="2880"/>
+        </w:tabs>
+        <w:ind w:left="2880" w:hanging="360"/>
+      </w:pPr>
+      <w:rPr>
+        <w:rFonts w:ascii="Wingdings" w:hAnsi="Wingdings" w:hint="default"/>
+        <w:sz w:val="20"/>
+      </w:rPr>
+    </w:lvl>
+    <w:lvl w:ilvl="4" w:tentative="1">
+      <w:start w:val="1"/>
+      <w:numFmt w:val="bullet"/>
+      <w:lvlText w:val=""/>
+      <w:lvlJc w:val="left"/>
+      <w:pPr>
+        <w:tabs>
+          <w:tab w:val="num" w:pos="3600"/>
+        </w:tabs>
+        <w:ind w:left="3600" w:hanging="360"/>
+      </w:pPr>
+      <w:rPr>
+        <w:rFonts w:ascii="Wingdings" w:hAnsi="Wingdings" w:hint="default"/>
+        <w:sz w:val="20"/>
+      </w:rPr>
+    </w:lvl>
+    <w:lvl w:ilvl="5" w:tentative="1">
+      <w:start w:val="1"/>
+      <w:numFmt w:val="bullet"/>
+      <w:lvlText w:val=""/>
+      <w:lvlJc w:val="left"/>
+      <w:pPr>
+        <w:tabs>
+          <w:tab w:val="num" w:pos="4320"/>
+        </w:tabs>
+        <w:ind w:left="4320" w:hanging="360"/>
+      </w:pPr>
+      <w:rPr>
+        <w:rFonts w:ascii="Wingdings" w:hAnsi="Wingdings" w:hint="default"/>
+        <w:sz w:val="20"/>
+      </w:rPr>
+    </w:lvl>
+    <w:lvl w:ilvl="6" w:tentative="1">
+      <w:start w:val="1"/>
+      <w:numFmt w:val="bullet"/>
+      <w:lvlText w:val=""/>
+      <w:lvlJc w:val="left"/>
+      <w:pPr>
+        <w:tabs>
+          <w:tab w:val="num" w:pos="5040"/>
+        </w:tabs>
+        <w:ind w:left="5040" w:hanging="360"/>
+      </w:pPr>
+      <w:rPr>
+        <w:rFonts w:ascii="Wingdings" w:hAnsi="Wingdings" w:hint="default"/>
+        <w:sz w:val="20"/>
+      </w:rPr>
+    </w:lvl>
+    <w:lvl w:ilvl="7" w:tentative="1">
+      <w:start w:val="1"/>
+      <w:numFmt w:val="bullet"/>
+      <w:lvlText w:val=""/>
+      <w:lvlJc w:val="left"/>
+      <w:pPr>
+        <w:tabs>
+          <w:tab w:val="num" w:pos="5760"/>
+        </w:tabs>
+        <w:ind w:left="5760" w:hanging="360"/>
+      </w:pPr>
+      <w:rPr>
+        <w:rFonts w:ascii="Wingdings" w:hAnsi="Wingdings" w:hint="default"/>
+        <w:sz w:val="20"/>
+      </w:rPr>
+    </w:lvl>
+    <w:lvl w:ilvl="8" w:tentative="1">
+      <w:start w:val="1"/>
+      <w:numFmt w:val="bullet"/>
+      <w:lvlText w:val=""/>
+      <w:lvlJc w:val="left"/>
+      <w:pPr>
+        <w:tabs>
+          <w:tab w:val="num" w:pos="6480"/>
+        </w:tabs>
+        <w:ind w:left="6480" w:hanging="360"/>
+      </w:pPr>
+      <w:rPr>
+        <w:rFonts w:ascii="Wingdings" w:hAnsi="Wingdings" w:hint="default"/>
+        <w:sz w:val="20"/>
+      </w:rPr>
+    </w:lvl>
+  </w:abstractNum>
+  <w:abstractNum w:abstractNumId="34" w15:restartNumberingAfterBreak="0">
     <w:nsid w:val="5A23386E"/>
     <w:multiLevelType w:val="multilevel"/>
     <w:tmpl w:val="1B501B60"/>
@@ -13452,7 +15702,7 @@
       </w:rPr>
     </w:lvl>
   </w:abstractNum>
-  <w:abstractNum w:abstractNumId="31" w15:restartNumberingAfterBreak="0">
+  <w:abstractNum w:abstractNumId="35" w15:restartNumberingAfterBreak="0">
     <w:nsid w:val="5BDE0E49"/>
     <w:multiLevelType w:val="multilevel"/>
     <w:tmpl w:val="86CEEE78"/>
@@ -13601,7 +15851,7 @@
       </w:rPr>
     </w:lvl>
   </w:abstractNum>
-  <w:abstractNum w:abstractNumId="32" w15:restartNumberingAfterBreak="0">
+  <w:abstractNum w:abstractNumId="36" w15:restartNumberingAfterBreak="0">
     <w:nsid w:val="5EFC3DE8"/>
     <w:multiLevelType w:val="multilevel"/>
     <w:tmpl w:val="4170B3D2"/>
@@ -13714,7 +15964,7 @@
       </w:pPr>
     </w:lvl>
   </w:abstractNum>
-  <w:abstractNum w:abstractNumId="33" w15:restartNumberingAfterBreak="0">
+  <w:abstractNum w:abstractNumId="37" w15:restartNumberingAfterBreak="0">
     <w:nsid w:val="5FAA48F0"/>
     <w:multiLevelType w:val="multilevel"/>
     <w:tmpl w:val="B38EBC5C"/>
@@ -13863,7 +16113,7 @@
       </w:rPr>
     </w:lvl>
   </w:abstractNum>
-  <w:abstractNum w:abstractNumId="34" w15:restartNumberingAfterBreak="0">
+  <w:abstractNum w:abstractNumId="38" w15:restartNumberingAfterBreak="0">
     <w:nsid w:val="63417D67"/>
     <w:multiLevelType w:val="multilevel"/>
     <w:tmpl w:val="35509E04"/>
@@ -13976,7 +16226,7 @@
       </w:pPr>
     </w:lvl>
   </w:abstractNum>
-  <w:abstractNum w:abstractNumId="35" w15:restartNumberingAfterBreak="0">
+  <w:abstractNum w:abstractNumId="39" w15:restartNumberingAfterBreak="0">
     <w:nsid w:val="643479BB"/>
     <w:multiLevelType w:val="multilevel"/>
     <w:tmpl w:val="9B64DF9E"/>
@@ -14125,7 +16375,7 @@
       </w:rPr>
     </w:lvl>
   </w:abstractNum>
-  <w:abstractNum w:abstractNumId="36" w15:restartNumberingAfterBreak="0">
+  <w:abstractNum w:abstractNumId="40" w15:restartNumberingAfterBreak="0">
     <w:nsid w:val="667C6ADD"/>
     <w:multiLevelType w:val="multilevel"/>
     <w:tmpl w:val="89449AC6"/>
@@ -14211,7 +16461,7 @@
       </w:pPr>
     </w:lvl>
   </w:abstractNum>
-  <w:abstractNum w:abstractNumId="37" w15:restartNumberingAfterBreak="0">
+  <w:abstractNum w:abstractNumId="41" w15:restartNumberingAfterBreak="0">
     <w:nsid w:val="670B645C"/>
     <w:multiLevelType w:val="multilevel"/>
     <w:tmpl w:val="CA908E18"/>
@@ -14360,7 +16610,7 @@
       </w:rPr>
     </w:lvl>
   </w:abstractNum>
-  <w:abstractNum w:abstractNumId="38" w15:restartNumberingAfterBreak="0">
+  <w:abstractNum w:abstractNumId="42" w15:restartNumberingAfterBreak="0">
     <w:nsid w:val="68AF51AE"/>
     <w:multiLevelType w:val="multilevel"/>
     <w:tmpl w:val="6B0ACB6E"/>
@@ -14473,7 +16723,7 @@
       </w:pPr>
     </w:lvl>
   </w:abstractNum>
-  <w:abstractNum w:abstractNumId="39" w15:restartNumberingAfterBreak="0">
+  <w:abstractNum w:abstractNumId="43" w15:restartNumberingAfterBreak="0">
     <w:nsid w:val="694C44CB"/>
     <w:multiLevelType w:val="multilevel"/>
     <w:tmpl w:val="C1742964"/>
@@ -14622,7 +16872,7 @@
       </w:rPr>
     </w:lvl>
   </w:abstractNum>
-  <w:abstractNum w:abstractNumId="40" w15:restartNumberingAfterBreak="0">
+  <w:abstractNum w:abstractNumId="44" w15:restartNumberingAfterBreak="0">
     <w:nsid w:val="69E6579D"/>
     <w:multiLevelType w:val="multilevel"/>
     <w:tmpl w:val="E9A61582"/>
@@ -14735,7 +16985,7 @@
       </w:pPr>
     </w:lvl>
   </w:abstractNum>
-  <w:abstractNum w:abstractNumId="41" w15:restartNumberingAfterBreak="0">
+  <w:abstractNum w:abstractNumId="45" w15:restartNumberingAfterBreak="0">
     <w:nsid w:val="6AC02118"/>
     <w:multiLevelType w:val="hybridMultilevel"/>
     <w:tmpl w:val="8FAC4390"/>
@@ -14824,7 +17074,7 @@
       </w:pPr>
     </w:lvl>
   </w:abstractNum>
-  <w:abstractNum w:abstractNumId="42" w15:restartNumberingAfterBreak="0">
+  <w:abstractNum w:abstractNumId="46" w15:restartNumberingAfterBreak="0">
     <w:nsid w:val="6AF03981"/>
     <w:multiLevelType w:val="multilevel"/>
     <w:tmpl w:val="7792B8D8"/>
@@ -14973,7 +17223,7 @@
       </w:rPr>
     </w:lvl>
   </w:abstractNum>
-  <w:abstractNum w:abstractNumId="43" w15:restartNumberingAfterBreak="0">
+  <w:abstractNum w:abstractNumId="47" w15:restartNumberingAfterBreak="0">
     <w:nsid w:val="6B363509"/>
     <w:multiLevelType w:val="multilevel"/>
     <w:tmpl w:val="C30659EC"/>
@@ -15122,7 +17372,7 @@
       </w:rPr>
     </w:lvl>
   </w:abstractNum>
-  <w:abstractNum w:abstractNumId="44" w15:restartNumberingAfterBreak="0">
+  <w:abstractNum w:abstractNumId="48" w15:restartNumberingAfterBreak="0">
     <w:nsid w:val="6D0A64B0"/>
     <w:multiLevelType w:val="multilevel"/>
     <w:tmpl w:val="F1FCEF22"/>
@@ -15271,7 +17521,7 @@
       </w:rPr>
     </w:lvl>
   </w:abstractNum>
-  <w:abstractNum w:abstractNumId="45" w15:restartNumberingAfterBreak="0">
+  <w:abstractNum w:abstractNumId="49" w15:restartNumberingAfterBreak="0">
     <w:nsid w:val="6ED700B7"/>
     <w:multiLevelType w:val="multilevel"/>
     <w:tmpl w:val="52C8594A"/>
@@ -15384,7 +17634,7 @@
       </w:pPr>
     </w:lvl>
   </w:abstractNum>
-  <w:abstractNum w:abstractNumId="46" w15:restartNumberingAfterBreak="0">
+  <w:abstractNum w:abstractNumId="50" w15:restartNumberingAfterBreak="0">
     <w:nsid w:val="70246C29"/>
     <w:multiLevelType w:val="multilevel"/>
     <w:tmpl w:val="7EBA2726"/>
@@ -15533,7 +17783,7 @@
       </w:rPr>
     </w:lvl>
   </w:abstractNum>
-  <w:abstractNum w:abstractNumId="47" w15:restartNumberingAfterBreak="0">
+  <w:abstractNum w:abstractNumId="51" w15:restartNumberingAfterBreak="0">
     <w:nsid w:val="73D503C2"/>
     <w:multiLevelType w:val="multilevel"/>
     <w:tmpl w:val="B776E090"/>
@@ -15682,7 +17932,7 @@
       </w:rPr>
     </w:lvl>
   </w:abstractNum>
-  <w:abstractNum w:abstractNumId="48" w15:restartNumberingAfterBreak="0">
+  <w:abstractNum w:abstractNumId="52" w15:restartNumberingAfterBreak="0">
     <w:nsid w:val="765576DB"/>
     <w:multiLevelType w:val="multilevel"/>
     <w:tmpl w:val="014E48CC"/>
@@ -15795,7 +18045,7 @@
       </w:pPr>
     </w:lvl>
   </w:abstractNum>
-  <w:abstractNum w:abstractNumId="49" w15:restartNumberingAfterBreak="0">
+  <w:abstractNum w:abstractNumId="53" w15:restartNumberingAfterBreak="0">
     <w:nsid w:val="76707486"/>
     <w:multiLevelType w:val="hybridMultilevel"/>
     <w:tmpl w:val="EE4442F2"/>
@@ -15882,7 +18132,7 @@
       </w:pPr>
     </w:lvl>
   </w:abstractNum>
-  <w:abstractNum w:abstractNumId="50" w15:restartNumberingAfterBreak="0">
+  <w:abstractNum w:abstractNumId="54" w15:restartNumberingAfterBreak="0">
     <w:nsid w:val="79D77720"/>
     <w:multiLevelType w:val="multilevel"/>
     <w:tmpl w:val="B4AA5C76"/>
@@ -16031,7 +18281,7 @@
       </w:rPr>
     </w:lvl>
   </w:abstractNum>
-  <w:abstractNum w:abstractNumId="51" w15:restartNumberingAfterBreak="0">
+  <w:abstractNum w:abstractNumId="55" w15:restartNumberingAfterBreak="0">
     <w:nsid w:val="7E334866"/>
     <w:multiLevelType w:val="multilevel"/>
     <w:tmpl w:val="45CC0634"/>
@@ -16181,112 +18431,112 @@
     </w:lvl>
   </w:abstractNum>
   <w:num w:numId="1" w16cid:durableId="225461207">
-    <w:abstractNumId w:val="12"/>
+    <w:abstractNumId w:val="13"/>
   </w:num>
   <w:num w:numId="2" w16cid:durableId="493448768">
-    <w:abstractNumId w:val="35"/>
+    <w:abstractNumId w:val="39"/>
   </w:num>
   <w:num w:numId="3" w16cid:durableId="1198736094">
-    <w:abstractNumId w:val="27"/>
+    <w:abstractNumId w:val="29"/>
   </w:num>
   <w:num w:numId="4" w16cid:durableId="908148726">
     <w:abstractNumId w:val="3"/>
   </w:num>
   <w:num w:numId="5" w16cid:durableId="663239422">
-    <w:abstractNumId w:val="51"/>
+    <w:abstractNumId w:val="55"/>
   </w:num>
   <w:num w:numId="6" w16cid:durableId="1661500070">
-    <w:abstractNumId w:val="10"/>
+    <w:abstractNumId w:val="11"/>
   </w:num>
   <w:num w:numId="7" w16cid:durableId="921524373">
-    <w:abstractNumId w:val="40"/>
+    <w:abstractNumId w:val="44"/>
   </w:num>
   <w:num w:numId="8" w16cid:durableId="1084181428">
-    <w:abstractNumId w:val="34"/>
+    <w:abstractNumId w:val="38"/>
   </w:num>
   <w:num w:numId="9" w16cid:durableId="2011253889">
-    <w:abstractNumId w:val="45"/>
+    <w:abstractNumId w:val="49"/>
   </w:num>
   <w:num w:numId="10" w16cid:durableId="252008791">
-    <w:abstractNumId w:val="48"/>
+    <w:abstractNumId w:val="52"/>
   </w:num>
   <w:num w:numId="11" w16cid:durableId="1218249608">
     <w:abstractNumId w:val="2"/>
   </w:num>
   <w:num w:numId="12" w16cid:durableId="1988899433">
-    <w:abstractNumId w:val="38"/>
+    <w:abstractNumId w:val="42"/>
   </w:num>
   <w:num w:numId="13" w16cid:durableId="1373111116">
-    <w:abstractNumId w:val="22"/>
+    <w:abstractNumId w:val="24"/>
   </w:num>
   <w:num w:numId="14" w16cid:durableId="1298340174">
-    <w:abstractNumId w:val="8"/>
+    <w:abstractNumId w:val="9"/>
   </w:num>
   <w:num w:numId="15" w16cid:durableId="63526242">
+    <w:abstractNumId w:val="28"/>
+  </w:num>
+  <w:num w:numId="16" w16cid:durableId="1565751165">
     <w:abstractNumId w:val="26"/>
   </w:num>
-  <w:num w:numId="16" w16cid:durableId="1565751165">
-    <w:abstractNumId w:val="24"/>
-  </w:num>
   <w:num w:numId="17" w16cid:durableId="1062753929">
-    <w:abstractNumId w:val="19"/>
+    <w:abstractNumId w:val="21"/>
   </w:num>
   <w:num w:numId="18" w16cid:durableId="1623221849">
+    <w:abstractNumId w:val="7"/>
+  </w:num>
+  <w:num w:numId="19" w16cid:durableId="2091266921">
+    <w:abstractNumId w:val="12"/>
+  </w:num>
+  <w:num w:numId="20" w16cid:durableId="74716217">
+    <w:abstractNumId w:val="5"/>
+  </w:num>
+  <w:num w:numId="21" w16cid:durableId="317921391">
     <w:abstractNumId w:val="6"/>
   </w:num>
-  <w:num w:numId="19" w16cid:durableId="2091266921">
-    <w:abstractNumId w:val="11"/>
-  </w:num>
-  <w:num w:numId="20" w16cid:durableId="74716217">
-    <w:abstractNumId w:val="4"/>
-  </w:num>
-  <w:num w:numId="21" w16cid:durableId="317921391">
-    <w:abstractNumId w:val="5"/>
-  </w:num>
   <w:num w:numId="22" w16cid:durableId="890848643">
-    <w:abstractNumId w:val="9"/>
+    <w:abstractNumId w:val="10"/>
   </w:num>
   <w:num w:numId="23" w16cid:durableId="1457676502">
-    <w:abstractNumId w:val="42"/>
+    <w:abstractNumId w:val="46"/>
   </w:num>
   <w:num w:numId="24" w16cid:durableId="1811631064">
-    <w:abstractNumId w:val="14"/>
+    <w:abstractNumId w:val="15"/>
   </w:num>
   <w:num w:numId="25" w16cid:durableId="653729096">
-    <w:abstractNumId w:val="39"/>
+    <w:abstractNumId w:val="43"/>
   </w:num>
   <w:num w:numId="26" w16cid:durableId="536897869">
     <w:abstractNumId w:val="0"/>
   </w:num>
   <w:num w:numId="27" w16cid:durableId="513225762">
-    <w:abstractNumId w:val="29"/>
+    <w:abstractNumId w:val="31"/>
   </w:num>
   <w:num w:numId="28" w16cid:durableId="1642155753">
-    <w:abstractNumId w:val="15"/>
+    <w:abstractNumId w:val="16"/>
   </w:num>
   <w:num w:numId="29" w16cid:durableId="1427191486">
-    <w:abstractNumId w:val="30"/>
+    <w:abstractNumId w:val="34"/>
   </w:num>
   <w:num w:numId="30" w16cid:durableId="160580926">
-    <w:abstractNumId w:val="18"/>
+    <w:abstractNumId w:val="20"/>
   </w:num>
   <w:num w:numId="31" w16cid:durableId="1389186609">
-    <w:abstractNumId w:val="33"/>
+    <w:abstractNumId w:val="37"/>
   </w:num>
   <w:num w:numId="32" w16cid:durableId="1414625297">
-    <w:abstractNumId w:val="49"/>
+    <w:abstractNumId w:val="53"/>
   </w:num>
   <w:num w:numId="33" w16cid:durableId="229854214">
-    <w:abstractNumId w:val="21"/>
+    <w:abstractNumId w:val="23"/>
   </w:num>
   <w:num w:numId="34" w16cid:durableId="596602929">
-    <w:abstractNumId w:val="41"/>
+    <w:abstractNumId w:val="45"/>
   </w:num>
   <w:num w:numId="35" w16cid:durableId="1451239368">
-    <w:abstractNumId w:val="36"/>
+    <w:abstractNumId w:val="40"/>
   </w:num>
   <w:num w:numId="36" w16cid:durableId="768231241">
-    <w:abstractNumId w:val="36"/>
+    <w:abstractNumId w:val="40"/>
     <w:lvlOverride w:ilvl="0">
       <w:startOverride w:val="1"/>
     </w:lvlOverride>
@@ -16316,7 +18566,7 @@
     </w:lvlOverride>
   </w:num>
   <w:num w:numId="37" w16cid:durableId="1966887846">
-    <w:abstractNumId w:val="36"/>
+    <w:abstractNumId w:val="40"/>
     <w:lvlOverride w:ilvl="0">
       <w:startOverride w:val="1"/>
     </w:lvlOverride>
@@ -16346,58 +18596,70 @@
     </w:lvlOverride>
   </w:num>
   <w:num w:numId="38" w16cid:durableId="977803600">
-    <w:abstractNumId w:val="20"/>
+    <w:abstractNumId w:val="22"/>
   </w:num>
   <w:num w:numId="39" w16cid:durableId="1254431588">
+    <w:abstractNumId w:val="54"/>
+  </w:num>
+  <w:num w:numId="40" w16cid:durableId="1171722179">
+    <w:abstractNumId w:val="48"/>
+  </w:num>
+  <w:num w:numId="41" w16cid:durableId="1036545480">
+    <w:abstractNumId w:val="51"/>
+  </w:num>
+  <w:num w:numId="42" w16cid:durableId="622885877">
+    <w:abstractNumId w:val="19"/>
+  </w:num>
+  <w:num w:numId="43" w16cid:durableId="420682041">
+    <w:abstractNumId w:val="14"/>
+  </w:num>
+  <w:num w:numId="44" w16cid:durableId="536049568">
+    <w:abstractNumId w:val="17"/>
+  </w:num>
+  <w:num w:numId="45" w16cid:durableId="525682742">
+    <w:abstractNumId w:val="47"/>
+  </w:num>
+  <w:num w:numId="46" w16cid:durableId="777718676">
     <w:abstractNumId w:val="50"/>
   </w:num>
-  <w:num w:numId="40" w16cid:durableId="1171722179">
-    <w:abstractNumId w:val="44"/>
+  <w:num w:numId="47" w16cid:durableId="2034840385">
+    <w:abstractNumId w:val="27"/>
   </w:num>
-  <w:num w:numId="41" w16cid:durableId="1036545480">
-    <w:abstractNumId w:val="47"/>
+  <w:num w:numId="48" w16cid:durableId="2052461985">
+    <w:abstractNumId w:val="30"/>
   </w:num>
-  <w:num w:numId="42" w16cid:durableId="622885877">
-    <w:abstractNumId w:val="17"/>
+  <w:num w:numId="49" w16cid:durableId="744689751">
+    <w:abstractNumId w:val="8"/>
   </w:num>
-  <w:num w:numId="43" w16cid:durableId="420682041">
-    <w:abstractNumId w:val="13"/>
+  <w:num w:numId="50" w16cid:durableId="1665014959">
+    <w:abstractNumId w:val="41"/>
   </w:num>
-  <w:num w:numId="44" w16cid:durableId="536049568">
-    <w:abstractNumId w:val="16"/>
-  </w:num>
-  <w:num w:numId="45" w16cid:durableId="525682742">
-    <w:abstractNumId w:val="43"/>
-  </w:num>
-  <w:num w:numId="46" w16cid:durableId="777718676">
-    <w:abstractNumId w:val="46"/>
-  </w:num>
-  <w:num w:numId="47" w16cid:durableId="2034840385">
+  <w:num w:numId="51" w16cid:durableId="1773698422">
     <w:abstractNumId w:val="25"/>
   </w:num>
-  <w:num w:numId="48" w16cid:durableId="2052461985">
-    <w:abstractNumId w:val="28"/>
-  </w:num>
-  <w:num w:numId="49" w16cid:durableId="744689751">
-    <w:abstractNumId w:val="7"/>
-  </w:num>
-  <w:num w:numId="50" w16cid:durableId="1665014959">
-    <w:abstractNumId w:val="37"/>
-  </w:num>
-  <w:num w:numId="51" w16cid:durableId="1773698422">
-    <w:abstractNumId w:val="23"/>
-  </w:num>
   <w:num w:numId="52" w16cid:durableId="409933858">
-    <w:abstractNumId w:val="31"/>
+    <w:abstractNumId w:val="35"/>
   </w:num>
   <w:num w:numId="53" w16cid:durableId="1376271365">
     <w:abstractNumId w:val="1"/>
   </w:num>
   <w:num w:numId="54" w16cid:durableId="457459629">
+    <w:abstractNumId w:val="36"/>
+  </w:num>
+  <w:num w:numId="55" w16cid:durableId="1779913094">
+    <w:abstractNumId w:val="53"/>
+  </w:num>
+  <w:num w:numId="56" w16cid:durableId="1987782033">
     <w:abstractNumId w:val="32"/>
   </w:num>
-  <w:num w:numId="55" w16cid:durableId="1779913094">
-    <w:abstractNumId w:val="49"/>
+  <w:num w:numId="57" w16cid:durableId="1399084951">
+    <w:abstractNumId w:val="33"/>
+  </w:num>
+  <w:num w:numId="58" w16cid:durableId="1086919031">
+    <w:abstractNumId w:val="4"/>
+  </w:num>
+  <w:num w:numId="59" w16cid:durableId="478426580">
+    <w:abstractNumId w:val="18"/>
   </w:num>
 </w:numbering>
 </file>
@@ -17008,7 +19270,6 @@
   <w:style w:type="character" w:default="1" w:styleId="Fuentedeprrafopredeter">
     <w:name w:val="Default Paragraph Font"/>
     <w:uiPriority w:val="1"/>
-    <w:semiHidden/>
     <w:unhideWhenUsed/>
   </w:style>
   <w:style w:type="table" w:default="1" w:styleId="Tablanormal">
